--- a/draft-02/manuscript/03_results_rvm_manually-edited.docx
+++ b/draft-02/manuscript/03_results_rvm_manually-edited.docx
@@ -27,7 +27,13 @@
         <w:pStyle w:val="FirstParagraph"/>
       </w:pPr>
       <w:r>
-        <w:t>We compared both the various forms of EH’s values and PC1 of EH between the GCFR and SWAFR using common language effect sizes (</w:t>
+        <w:t>We compared both the various forms of EH’s values and PC1 of EH between the GCFR and SWAFR using common language effect size</w:t>
+      </w:r>
+      <w:r>
+        <w:t>s</w:t>
+      </w:r>
+      <w:r>
+        <w:t xml:space="preserve"> (</w:t>
       </w:r>
       <w:r>
         <w:rPr>
@@ -36,7 +42,7 @@
         <w:t>CLES</w:t>
       </w:r>
       <w:r>
-        <w:t xml:space="preserve">; ref). The </w:t>
+        <w:t xml:space="preserve">; ref) [Move this to methods? NOTE: </w:t>
       </w:r>
       <w:r>
         <w:rPr>
@@ -45,19 +51,16 @@
         <w:t>CLES</w:t>
       </w:r>
       <w:r>
-        <w:t xml:space="preserve"> of GCFR vs SWAFR heterogeneity values was regressed against the spatial scale at which it was calculated usi</w:t>
-      </w:r>
-      <w:r>
-        <w:t>ng OLS linear regression (Figure 1). PDQ, NDVI, pH and, arguably, elevation (Figure 1a,c,e,i) are all consistently more heterogeneous in the GCFR than in the SWAFR, regardless of spatial scale. The GCFR is more heterogeneous at finer scales in terms of MAP</w:t>
-      </w:r>
-      <w:r>
-        <w:t>, surface temperature, CEC and soil carbon (Figure 2b,d,f,h). Notably, the GCFR is more pronouncedly heterogeneous at broad scales in terms of clay (Figure 2g)—perhaps something to do with the Succulent Karoo vs CFR?. In general (see PC1; Figure 2j), the G</w:t>
-      </w:r>
-      <w:r>
-        <w:t xml:space="preserve">CFR is more environmentally heterogeneous than the SWAFR, and particularly so at fine spatial scales. The GCFR is more finely scaled in its heterogeneity, though some variables show no scale-dependence, and heterogeneity in clay is greatest in the GCFR at </w:t>
-      </w:r>
-      <w:r>
-        <w:t>broad scales.</w:t>
+        <w:t xml:space="preserve"> = the proportion of pairwise comparisons where the value from one category is greater than that of the other.]. The </w:t>
+      </w:r>
+      <w:r>
+        <w:rPr>
+          <w:i/>
+        </w:rPr>
+        <w:t>CLES</w:t>
+      </w:r>
+      <w:r>
+        <w:t xml:space="preserve"> of GCFR vs SWAFR heterogeneity values was regressed against the spatial scale at which it was calculated using OLS linear regression (Figure 1) [Move this to methods too?]. PDQ, NDVI, pH and, arguably, elevation (Figure 1a,c,e,i) are all consistently more heterogeneous in the GCFR than in the SWAFR, regardless of spatial scale. The GCFR is more heterogeneous at finer scales in terms of MAP, surface temperature, CEC and soil carbon (Figure 2b,d,f,h). Notably, the GCFR is more pronouncedly heterogeneous at broad scales in terms of clay (Figure 2g) [NOTE: perhaps something to do with the Succulent Karoo vs CFR? TODO: expand in discussion. TODO: add maps to go with this idea]. In general (see PC1; Figure 2j), the GCFR is more environmentally heterogeneous than the SWAFR, and particularly so at fine spatial scales. The GCFR is more finely scaled in its heterogeneity, though some variables show no scale-dependence, and heterogeneity in clay is greatest in the GCFR at broad scales.</w:t>
       </w:r>
     </w:p>
     <w:p>
@@ -90,7 +93,15 @@
         <w:t>HDS</w:t>
       </w:r>
       <w:r>
-        <w:t xml:space="preserve"> into it’s </w:t>
+        <w:t xml:space="preserve"> into </w:t>
+      </w:r>
+      <w:proofErr w:type="spellStart"/>
+      <w:r>
+        <w:t>it’s</w:t>
+      </w:r>
+      <w:proofErr w:type="spellEnd"/>
+      <w:r>
+        <w:t xml:space="preserve"> </w:t>
       </w:r>
       <m:oMath>
         <m:r>
@@ -156,10 +167,7 @@
         <w:t>QDS</w:t>
       </w:r>
       <w:r>
-        <w:t xml:space="preserve"> respectively). Using this method, we can see that almost all HDS </w:t>
-      </w:r>
-      <w:r>
-        <w:t xml:space="preserve">in both the GCFR and SWAFR are composed of QDS that only account for no more than ca. 50% of </w:t>
+        <w:t xml:space="preserve"> respectively). Using this method, we can see that almost all HDS in both the GCFR and SWAFR are composed of QDS that only account for no more than ca. 50% of </w:t>
       </w:r>
       <w:r>
         <w:rPr>
@@ -174,7 +182,7 @@
         <w:t>HDS</w:t>
       </w:r>
       <w:r>
-        <w:t xml:space="preserve"> (Figure 2a). Accounting for the generally greater </w:t>
+        <w:t xml:space="preserve"> (Figure 2a). After accounting for the generally greater </w:t>
       </w:r>
       <w:r>
         <w:rPr>
@@ -204,10 +212,7 @@
         <w:t>HDS</w:t>
       </w:r>
       <w:r>
-        <w:t xml:space="preserve"> in the GCFR is more attributable to floristic turnover than that in the S</w:t>
-      </w:r>
-      <w:r>
-        <w:t>WAFR (Figure 2c).</w:t>
+        <w:t xml:space="preserve"> is more attributable to floristic turnover in in the GCFR than it is in the SWAFR (Figure 2c).</w:t>
       </w:r>
     </w:p>
     <w:p>
@@ -234,10 +239,11 @@
         <w:t>S</w:t>
       </w:r>
       <w:r>
-        <w:t>) against each axis of EH separately (Table 2, Figure 3) and in a multivariate model (Figure 4), at both HDS- (Table 2a, Figu</w:t>
-      </w:r>
-      <w:r>
-        <w:t xml:space="preserve">re 4a) and QDS-scales (Table 2b, Figure 4b). At the HDS-scale (i.e. for </w:t>
+        <w:t>) against each axis of EH separately (Table 2, Figure 3) and in multivariate models (Figure 4) at both HDS- (Table 2a, Figure 4a) and QDS-</w:t>
+      </w:r>
+      <w:r>
+        <w:lastRenderedPageBreak/>
+        <w:t xml:space="preserve">scales (Table 2b, Figure 4b). Heterogeneity in elevation and mean annual surface temperature were consistently positively “main effect only” across scales when considered in univariate models (Table 2). This pattern is mirrored by the major axis of EH: PC1 (Figure 3), though there is scale-dependence in the slope of that relationship.  In a univariate context, all other EH-variables showed varying degrees of covariance with </w:t>
       </w:r>
       <w:r>
         <w:rPr>
@@ -246,136 +252,7 @@
         <w:t>S</w:t>
       </w:r>
       <w:r>
-        <w:rPr>
-          <w:vertAlign w:val="subscript"/>
-        </w:rPr>
-        <w:t>HDS</w:t>
-      </w:r>
-      <w:r>
-        <w:t>; Table 2a), there is evidence a difference in the slopes of the GCFR and SWAFR’s relationships with heterogeneity in MAP. Heterogneity in NDVI and clay only present evidence for t</w:t>
-      </w:r>
-      <w:r>
-        <w:t xml:space="preserve">he same slope in each region, but </w:t>
-      </w:r>
-      <w:r>
-        <w:lastRenderedPageBreak/>
-        <w:t xml:space="preserve">differing intercepts. Heterogeneity in CEC and pH have non-significant slopes and signficiant region-effects—suggesting that these variables values’ have weak relationships with </w:t>
-      </w:r>
-      <w:r>
-        <w:rPr>
-          <w:i/>
-        </w:rPr>
-        <w:t>S</w:t>
-      </w:r>
-      <w:r>
-        <w:rPr>
-          <w:vertAlign w:val="subscript"/>
-        </w:rPr>
-        <w:t>HDS</w:t>
-      </w:r>
-      <w:r>
-        <w:t>, and that the region-effect explains mo</w:t>
-      </w:r>
-      <w:r>
-        <w:t xml:space="preserve">re of the variance. Other variables (heterogeneity in elevation, PDQ, surface T and soil C) only present evidence for a continuous effect of that heterogeneity, explaining the difference in the regions’ </w:t>
-      </w:r>
-      <w:r>
-        <w:rPr>
-          <w:i/>
-        </w:rPr>
-        <w:t>S</w:t>
-      </w:r>
-      <w:r>
-        <w:rPr>
-          <w:vertAlign w:val="subscript"/>
-        </w:rPr>
-        <w:t>HDS</w:t>
-      </w:r>
-      <w:r>
-        <w:t xml:space="preserve"> in terms of the roughness values themselves, wit</w:t>
-      </w:r>
-      <w:r>
-        <w:t>hout the need to invoke a region term. Think of it this way:</w:t>
-      </w:r>
-    </w:p>
-    <w:p>
-      <w:pPr>
-        <w:pStyle w:val="Compact"/>
-        <w:numPr>
-          <w:ilvl w:val="0"/>
-          <w:numId w:val="14"/>
-        </w:numPr>
-      </w:pPr>
-      <w:r>
-        <w:t>If there is no need for any information concerning the region a cell belongs to, then the environmental roughness “rule” is followed well across the two regions in a similar way.</w:t>
-      </w:r>
-    </w:p>
-    <w:p>
-      <w:pPr>
-        <w:pStyle w:val="Compact"/>
-        <w:numPr>
-          <w:ilvl w:val="0"/>
-          <w:numId w:val="14"/>
-        </w:numPr>
-      </w:pPr>
-      <w:r>
-        <w:t>If the region-ef</w:t>
-      </w:r>
-      <w:r>
-        <w:t>fect is significant, but not the roughness effect, then that roughness axis isn’t doing a very good job of explaining anything, and must defer to the region-effect.</w:t>
-      </w:r>
-    </w:p>
-    <w:p>
-      <w:pPr>
-        <w:pStyle w:val="Compact"/>
-        <w:numPr>
-          <w:ilvl w:val="0"/>
-          <w:numId w:val="14"/>
-        </w:numPr>
-      </w:pPr>
-      <w:r>
-        <w:t>When both the region- and roughness-effect are significant, this represents a softer versio</w:t>
-      </w:r>
-      <w:r>
-        <w:t>n of the above, where the roughness axis can explain some variance, but not all.</w:t>
-      </w:r>
-    </w:p>
-    <w:p>
-      <w:pPr>
-        <w:pStyle w:val="Compact"/>
-        <w:numPr>
-          <w:ilvl w:val="0"/>
-          <w:numId w:val="14"/>
-        </w:numPr>
-      </w:pPr>
-      <w:r>
-        <w:t>When there is a significant interaction between region and roughness, then each region is playing a whole new game with that axes in terms of how richness is being driven.</w:t>
-      </w:r>
-    </w:p>
-    <w:p>
-      <w:pPr>
-        <w:pStyle w:val="FirstParagraph"/>
-      </w:pPr>
-      <w:r>
-        <w:t xml:space="preserve">At </w:t>
-      </w:r>
-      <w:r>
-        <w:t xml:space="preserve">the QDS-scale (i.e. for </w:t>
-      </w:r>
-      <w:r>
-        <w:rPr>
-          <w:i/>
-        </w:rPr>
-        <w:t>S</w:t>
-      </w:r>
-      <w:r>
-        <w:rPr>
-          <w:vertAlign w:val="subscript"/>
-        </w:rPr>
-        <w:t>QDS</w:t>
-      </w:r>
-      <w:r>
-        <w:t>; Table 2b), it is noteworthy that all axes best-supported to have an additive region term only also had non-significant roughness-effects [expand?].</w:t>
+        <w:t xml:space="preserve"> (Table 2).</w:t>
       </w:r>
     </w:p>
     <w:p>
@@ -383,10 +260,7 @@
         <w:pStyle w:val="BodyText"/>
       </w:pPr>
       <w:r>
-        <w:t>I also regressed against PC1. Like heterogeneity in elevation and surface T, P</w:t>
-      </w:r>
-      <w:r>
-        <w:t xml:space="preserve">C1 was the only explanatory variable “needed” in regressions for </w:t>
+        <w:t xml:space="preserve">Considering the multivariate models of </w:t>
       </w:r>
       <w:r>
         <w:rPr>
@@ -401,7 +275,7 @@
         <w:t>HDS</w:t>
       </w:r>
       <w:r>
-        <w:t xml:space="preserve"> (also see Figure 3) and </w:t>
+        <w:t xml:space="preserve"> (Figure 4a) and </w:t>
       </w:r>
       <w:r>
         <w:rPr>
@@ -416,30 +290,59 @@
         <w:t>QDS</w:t>
       </w:r>
       <w:r>
-        <w:t>. Figure 3 shows quite nicely how, in general, the GCFR and SWAFR are following the same “rule” (species richness increases with increasing environmental hete</w:t>
-      </w:r>
-      <w:r>
-        <w:t>rogeneity (PC1)) but occupy different areas along that relationship (the GCFR being more rich and more rough than the SWAFR).</w:t>
+        <w:t xml:space="preserve"> (Figure 4b), the importance of different axes of EH varies between the HDS- and QDS-scales (Table 3). At the HDS-scale, the GCFR and SWAFR share no “common effects” of EH on </w:t>
+      </w:r>
+      <w:r>
+        <w:rPr>
+          <w:i/>
+        </w:rPr>
+        <w:t>S</w:t>
+      </w:r>
+      <w:r>
+        <w:t xml:space="preserve">, while at the QDS-scale the relationships between </w:t>
+      </w:r>
+      <w:r>
+        <w:rPr>
+          <w:i/>
+        </w:rPr>
+        <w:t>S</w:t>
+      </w:r>
+      <w:r>
+        <w:t xml:space="preserve"> and heterogeneity in elevation, MAP and CEC are common to the two regions.</w:t>
       </w:r>
     </w:p>
     <w:p>
       <w:pPr>
-        <w:pStyle w:val="BodyText"/>
+        <w:rPr>
+          <w:rFonts w:asciiTheme="majorBidi" w:eastAsiaTheme="majorEastAsia" w:hAnsiTheme="majorBidi" w:cstheme="majorBidi"/>
+          <w:b/>
+          <w:bCs/>
+          <w:color w:val="000000" w:themeColor="text1"/>
+          <w:sz w:val="28"/>
+          <w:szCs w:val="32"/>
+        </w:rPr>
       </w:pPr>
+      <w:bookmarkStart w:id="4" w:name="tables"/>
       <w:r>
         <w:br w:type="page"/>
       </w:r>
+    </w:p>
+    <w:p>
+      <w:pPr>
+        <w:pStyle w:val="Heading2"/>
+      </w:pPr>
+      <w:r>
+        <w:lastRenderedPageBreak/>
+        <w:t>Tables</w:t>
+      </w:r>
+      <w:bookmarkEnd w:id="4"/>
     </w:p>
     <w:p>
       <w:pPr>
         <w:pStyle w:val="TableCaption"/>
       </w:pPr>
       <w:r>
-        <w:lastRenderedPageBreak/>
-        <w:t>Table 2: Results of univariate regressions of vascular plant species richness against various axes of EH and overall EH (PC1) acro</w:t>
-      </w:r>
-      <w:r>
-        <w:t xml:space="preserve">ss the GCFR and SWAFR, at both (a) HDS- and (b) QDS-scale. For each axis of EH, we fit three univariate models: </w:t>
+        <w:t xml:space="preserve">Table 2: Results of univariate regressions of vascular plant species richness against various axes of EH and overall EH (PC1) across the GCFR and SWAFR, at both (a) HDS- and (b) QDS-scale. For each axis of EH, we fit three univariate models: </w:t>
       </w:r>
       <w:r>
         <w:rPr>
@@ -466,10 +369,7 @@
         <w:t>S</w:t>
       </w:r>
       <w:r>
-        <w:t xml:space="preserve"> as a of EH with an interaction term for region. We us</w:t>
-      </w:r>
-      <w:r>
-        <w:t>ed Akaike’s information criterion (</w:t>
+        <w:t xml:space="preserve"> as a of EH with an interaction term for region. We used Akaike’s information criterion (</w:t>
       </w:r>
       <w:r>
         <w:rPr>
@@ -480,69 +380,38 @@
       <w:r>
         <w:t xml:space="preserve">; ref) to select which of these three model types fit best for each EH predictor variable. In each case, the best-fitting model (those presented) was selected as the simplest model with </w:t>
       </w:r>
-      <m:oMath>
-        <m:r>
-          <w:rPr>
-            <w:rFonts w:ascii="Cambria Math" w:hAnsi="Cambria Math"/>
-          </w:rPr>
-          <m:t>Δ</m:t>
-        </m:r>
-      </m:oMath>
       <w:r>
         <w:rPr>
           <w:i/>
         </w:rPr>
-        <w:t>AIC</w:t>
-      </w:r>
-      <w:r>
-        <w:t xml:space="preserve"> &lt; 2—i.e. a more complex mo</w:t>
-      </w:r>
-      <w:r>
-        <w:t xml:space="preserve">del was only justified when it had the lowest </w:t>
-      </w:r>
-      <w:r>
-        <w:rPr>
-          <w:i/>
-        </w:rPr>
-        <w:t>AIC</w:t>
-      </w:r>
-      <w:r>
-        <w:t xml:space="preserve">-score by more than 2 </w:t>
-      </w:r>
-      <w:r>
-        <w:rPr>
-          <w:i/>
-        </w:rPr>
-        <w:t>AIC</w:t>
-      </w:r>
-      <w:r>
-        <w:t>-units. Abbreviations are as follows: MAP, mean annual precipitation; PDQ, precipitation in the driest quarter; CEC, cation exchange capacity; T, temperature.</w:t>
+        <w:t>∆AIC</w:t>
+      </w:r>
+      <w:r>
+        <w:t xml:space="preserve"> &lt; 2.  Abbreviations are as follows: MAP, mean annual precipitation; PDQ, precipitation in the driest quarter; CEC, cation exchange capacity; T, temperature.</w:t>
       </w:r>
     </w:p>
     <w:tbl>
       <w:tblPr>
         <w:tblStyle w:val="Table"/>
-        <w:tblW w:w="4998" w:type="pct"/>
-        <w:tblInd w:w="-142" w:type="dxa"/>
-        <w:tblLayout w:type="fixed"/>
+        <w:tblW w:w="4779" w:type="pct"/>
         <w:tblLook w:val="07E0" w:firstRow="1" w:lastRow="1" w:firstColumn="1" w:lastColumn="1" w:noHBand="1" w:noVBand="1"/>
-        <w:tblCaption w:val="Table 2: Results of univariate regressions of vascular plant species richness against various axes of EH and overall EH (PC1) across the GCFR and SWAFR, at both (a) HDS- and (b) QDS-scale. For each axis of EH, we fit three univariate models: S as a function of EH, S as a function of EH with an additive term describing region and S as a of EH with an interaction term for region. We used Akaike’s information criterion (AIC; ref) to select which of these three model types fit best for each EH predictor variable. In each case, the best-fitting model (those presented) was selected as the simplest model with \DeltaAIC &lt; 2—i.e. a more complex model was only justified when it had the lowest AIC-score by more than 2 AIC-units. Abbreviations are as follows: MAP, mean annual precipitation; PDQ, precipitation in the driest quarter; CEC, cation exchange capacity; T, temperature."/>
+        <w:tblCaption w:val="Table 2: Results of univariate regressions of vascular plant species richness against various axes of EH and overall EH (PC1) across the GCFR and SWAFR, at both (a) HDS- and (b) QDS-scale. For each axis of EH, we fit three univariate models: S as a function of EH, S as a function of EH with an additive term describing region and S as a of EH with an interaction term for region. We used Akaike’s information criterion (AIC; ref) to select which of these three model types fit best for each EH predictor variable. In each case, the best-fitting model (those presented) was selected as the simplest model with ∆AIC &lt; 2.  Abbreviations are as follows: MAP, mean annual precipitation; PDQ, precipitation in the driest quarter; CEC, cation exchange capacity; T, temperature."/>
       </w:tblPr>
       <w:tblGrid>
-        <w:gridCol w:w="994"/>
-        <w:gridCol w:w="1983"/>
-        <w:gridCol w:w="1269"/>
-        <w:gridCol w:w="674"/>
+        <w:gridCol w:w="983"/>
+        <w:gridCol w:w="1867"/>
+        <w:gridCol w:w="1255"/>
+        <w:gridCol w:w="672"/>
         <w:gridCol w:w="516"/>
         <w:gridCol w:w="1411"/>
         <w:gridCol w:w="516"/>
-        <w:gridCol w:w="1426"/>
-        <w:gridCol w:w="567"/>
+        <w:gridCol w:w="1417"/>
+        <w:gridCol w:w="516"/>
       </w:tblGrid>
       <w:tr>
         <w:tc>
           <w:tcPr>
-            <w:tcW w:w="531" w:type="pct"/>
+            <w:tcW w:w="0" w:type="auto"/>
             <w:tcBorders>
               <w:top w:val="single" w:sz="4" w:space="0" w:color="auto"/>
             </w:tcBorders>
@@ -557,7 +426,7 @@
         </w:tc>
         <w:tc>
           <w:tcPr>
-            <w:tcW w:w="1060" w:type="pct"/>
+            <w:tcW w:w="0" w:type="auto"/>
             <w:tcBorders>
               <w:top w:val="single" w:sz="4" w:space="0" w:color="auto"/>
             </w:tcBorders>
@@ -572,7 +441,7 @@
         </w:tc>
         <w:tc>
           <w:tcPr>
-            <w:tcW w:w="678" w:type="pct"/>
+            <w:tcW w:w="0" w:type="auto"/>
             <w:tcBorders>
               <w:top w:val="single" w:sz="4" w:space="0" w:color="auto"/>
             </w:tcBorders>
@@ -587,11 +456,11 @@
         </w:tc>
         <w:tc>
           <w:tcPr>
-            <w:tcW w:w="2732" w:type="pct"/>
+            <w:tcW w:w="0" w:type="auto"/>
             <w:gridSpan w:val="6"/>
             <w:tcBorders>
               <w:top w:val="single" w:sz="4" w:space="0" w:color="auto"/>
-              <w:bottom w:val="single" w:sz="4" w:space="0" w:color="auto"/>
+              <w:bottom w:val="single" w:sz="2" w:space="0" w:color="auto"/>
             </w:tcBorders>
             <w:vAlign w:val="bottom"/>
           </w:tcPr>
@@ -610,9 +479,9 @@
       <w:tr>
         <w:tc>
           <w:tcPr>
-            <w:tcW w:w="531" w:type="pct"/>
+            <w:tcW w:w="0" w:type="auto"/>
             <w:tcBorders>
-              <w:bottom w:val="single" w:sz="4" w:space="0" w:color="auto"/>
+              <w:bottom w:val="single" w:sz="2" w:space="0" w:color="auto"/>
             </w:tcBorders>
             <w:vAlign w:val="bottom"/>
           </w:tcPr>
@@ -628,9 +497,9 @@
         </w:tc>
         <w:tc>
           <w:tcPr>
-            <w:tcW w:w="1060" w:type="pct"/>
+            <w:tcW w:w="0" w:type="auto"/>
             <w:tcBorders>
-              <w:bottom w:val="single" w:sz="4" w:space="0" w:color="auto"/>
+              <w:bottom w:val="single" w:sz="2" w:space="0" w:color="auto"/>
             </w:tcBorders>
             <w:vAlign w:val="bottom"/>
           </w:tcPr>
@@ -646,9 +515,9 @@
         </w:tc>
         <w:tc>
           <w:tcPr>
-            <w:tcW w:w="678" w:type="pct"/>
+            <w:tcW w:w="0" w:type="auto"/>
             <w:tcBorders>
-              <w:bottom w:val="single" w:sz="4" w:space="0" w:color="auto"/>
+              <w:bottom w:val="single" w:sz="2" w:space="0" w:color="auto"/>
             </w:tcBorders>
             <w:vAlign w:val="bottom"/>
           </w:tcPr>
@@ -658,19 +527,16 @@
               <w:spacing w:line="276" w:lineRule="auto"/>
             </w:pPr>
             <w:r>
-              <w:t xml:space="preserve">EH </w:t>
-            </w:r>
-            <w:r>
-              <w:t>predictor</w:t>
-            </w:r>
-          </w:p>
-        </w:tc>
-        <w:tc>
-          <w:tcPr>
-            <w:tcW w:w="360" w:type="pct"/>
+              <w:t>EH predictor</w:t>
+            </w:r>
+          </w:p>
+        </w:tc>
+        <w:tc>
+          <w:tcPr>
+            <w:tcW w:w="0" w:type="auto"/>
             <w:tcBorders>
               <w:top w:val="single" w:sz="4" w:space="0" w:color="auto"/>
-              <w:bottom w:val="single" w:sz="4" w:space="0" w:color="auto"/>
+              <w:bottom w:val="single" w:sz="2" w:space="0" w:color="auto"/>
             </w:tcBorders>
             <w:vAlign w:val="bottom"/>
           </w:tcPr>
@@ -687,10 +553,10 @@
         </w:tc>
         <w:tc>
           <w:tcPr>
-            <w:tcW w:w="276" w:type="pct"/>
+            <w:tcW w:w="0" w:type="auto"/>
             <w:tcBorders>
               <w:top w:val="single" w:sz="4" w:space="0" w:color="auto"/>
-              <w:bottom w:val="single" w:sz="4" w:space="0" w:color="auto"/>
+              <w:bottom w:val="single" w:sz="2" w:space="0" w:color="auto"/>
             </w:tcBorders>
             <w:vAlign w:val="bottom"/>
           </w:tcPr>
@@ -703,10 +569,10 @@
         </w:tc>
         <w:tc>
           <w:tcPr>
-            <w:tcW w:w="754" w:type="pct"/>
+            <w:tcW w:w="0" w:type="auto"/>
             <w:tcBorders>
               <w:top w:val="single" w:sz="4" w:space="0" w:color="auto"/>
-              <w:bottom w:val="single" w:sz="4" w:space="0" w:color="auto"/>
+              <w:bottom w:val="single" w:sz="2" w:space="0" w:color="auto"/>
             </w:tcBorders>
             <w:vAlign w:val="bottom"/>
           </w:tcPr>
@@ -723,10 +589,10 @@
         </w:tc>
         <w:tc>
           <w:tcPr>
-            <w:tcW w:w="276" w:type="pct"/>
+            <w:tcW w:w="0" w:type="auto"/>
             <w:tcBorders>
               <w:top w:val="single" w:sz="4" w:space="0" w:color="auto"/>
-              <w:bottom w:val="single" w:sz="4" w:space="0" w:color="auto"/>
+              <w:bottom w:val="single" w:sz="2" w:space="0" w:color="auto"/>
             </w:tcBorders>
             <w:vAlign w:val="bottom"/>
           </w:tcPr>
@@ -739,10 +605,10 @@
         </w:tc>
         <w:tc>
           <w:tcPr>
-            <w:tcW w:w="762" w:type="pct"/>
+            <w:tcW w:w="0" w:type="auto"/>
             <w:tcBorders>
               <w:top w:val="single" w:sz="4" w:space="0" w:color="auto"/>
-              <w:bottom w:val="single" w:sz="4" w:space="0" w:color="auto"/>
+              <w:bottom w:val="single" w:sz="2" w:space="0" w:color="auto"/>
             </w:tcBorders>
             <w:vAlign w:val="bottom"/>
           </w:tcPr>
@@ -761,10 +627,10 @@
         </w:tc>
         <w:tc>
           <w:tcPr>
-            <w:tcW w:w="304" w:type="pct"/>
+            <w:tcW w:w="0" w:type="auto"/>
             <w:tcBorders>
               <w:top w:val="single" w:sz="4" w:space="0" w:color="auto"/>
-              <w:bottom w:val="single" w:sz="4" w:space="0" w:color="auto"/>
+              <w:bottom w:val="single" w:sz="2" w:space="0" w:color="auto"/>
             </w:tcBorders>
             <w:vAlign w:val="bottom"/>
           </w:tcPr>
@@ -775,15 +641,13 @@
             </w:pPr>
           </w:p>
         </w:tc>
-        <w:bookmarkStart w:id="4" w:name="_GoBack"/>
-        <w:bookmarkEnd w:id="4"/>
       </w:tr>
       <w:tr>
         <w:tc>
           <w:tcPr>
-            <w:tcW w:w="531" w:type="pct"/>
+            <w:tcW w:w="0" w:type="auto"/>
             <w:tcBorders>
-              <w:top w:val="single" w:sz="4" w:space="0" w:color="auto"/>
+              <w:top w:val="single" w:sz="2" w:space="0" w:color="auto"/>
             </w:tcBorders>
           </w:tcPr>
           <w:p>
@@ -810,9 +674,9 @@
         </w:tc>
         <w:tc>
           <w:tcPr>
-            <w:tcW w:w="1060" w:type="pct"/>
+            <w:tcW w:w="0" w:type="auto"/>
             <w:tcBorders>
-              <w:top w:val="single" w:sz="4" w:space="0" w:color="auto"/>
+              <w:top w:val="single" w:sz="2" w:space="0" w:color="auto"/>
             </w:tcBorders>
           </w:tcPr>
           <w:p>
@@ -827,9 +691,9 @@
         </w:tc>
         <w:tc>
           <w:tcPr>
-            <w:tcW w:w="678" w:type="pct"/>
+            <w:tcW w:w="0" w:type="auto"/>
             <w:tcBorders>
-              <w:top w:val="single" w:sz="4" w:space="0" w:color="auto"/>
+              <w:top w:val="single" w:sz="2" w:space="0" w:color="auto"/>
             </w:tcBorders>
           </w:tcPr>
           <w:p>
@@ -844,9 +708,9 @@
         </w:tc>
         <w:tc>
           <w:tcPr>
-            <w:tcW w:w="360" w:type="pct"/>
+            <w:tcW w:w="0" w:type="auto"/>
             <w:tcBorders>
-              <w:top w:val="single" w:sz="4" w:space="0" w:color="auto"/>
+              <w:top w:val="single" w:sz="2" w:space="0" w:color="auto"/>
             </w:tcBorders>
           </w:tcPr>
           <w:p>
@@ -862,9 +726,9 @@
         </w:tc>
         <w:tc>
           <w:tcPr>
-            <w:tcW w:w="276" w:type="pct"/>
+            <w:tcW w:w="0" w:type="auto"/>
             <w:tcBorders>
-              <w:top w:val="single" w:sz="4" w:space="0" w:color="auto"/>
+              <w:top w:val="single" w:sz="2" w:space="0" w:color="auto"/>
             </w:tcBorders>
           </w:tcPr>
           <w:p>
@@ -879,9 +743,9 @@
         </w:tc>
         <w:tc>
           <w:tcPr>
-            <w:tcW w:w="754" w:type="pct"/>
+            <w:tcW w:w="0" w:type="auto"/>
             <w:tcBorders>
-              <w:top w:val="single" w:sz="4" w:space="0" w:color="auto"/>
+              <w:top w:val="single" w:sz="2" w:space="0" w:color="auto"/>
             </w:tcBorders>
           </w:tcPr>
           <w:p>
@@ -897,9 +761,9 @@
         </w:tc>
         <w:tc>
           <w:tcPr>
-            <w:tcW w:w="276" w:type="pct"/>
+            <w:tcW w:w="0" w:type="auto"/>
             <w:tcBorders>
-              <w:top w:val="single" w:sz="4" w:space="0" w:color="auto"/>
+              <w:top w:val="single" w:sz="2" w:space="0" w:color="auto"/>
             </w:tcBorders>
           </w:tcPr>
           <w:p>
@@ -911,9 +775,9 @@
         </w:tc>
         <w:tc>
           <w:tcPr>
-            <w:tcW w:w="762" w:type="pct"/>
+            <w:tcW w:w="0" w:type="auto"/>
             <w:tcBorders>
-              <w:top w:val="single" w:sz="4" w:space="0" w:color="auto"/>
+              <w:top w:val="single" w:sz="2" w:space="0" w:color="auto"/>
             </w:tcBorders>
           </w:tcPr>
           <w:p>
@@ -923,15 +787,15 @@
               <w:jc w:val="center"/>
             </w:pPr>
             <w:r>
-              <w:t>-</w:t>
-            </w:r>
-          </w:p>
-        </w:tc>
-        <w:tc>
-          <w:tcPr>
-            <w:tcW w:w="304" w:type="pct"/>
+              <w:t>–</w:t>
+            </w:r>
+          </w:p>
+        </w:tc>
+        <w:tc>
+          <w:tcPr>
+            <w:tcW w:w="0" w:type="auto"/>
             <w:tcBorders>
-              <w:top w:val="single" w:sz="4" w:space="0" w:color="auto"/>
+              <w:top w:val="single" w:sz="2" w:space="0" w:color="auto"/>
             </w:tcBorders>
           </w:tcPr>
           <w:p>
@@ -948,18 +812,18 @@
       <w:tr>
         <w:tc>
           <w:tcPr>
-            <w:tcW w:w="531" w:type="pct"/>
-          </w:tcPr>
-          <w:p>
-            <w:pPr>
-              <w:pStyle w:val="Compact"/>
-              <w:spacing w:line="276" w:lineRule="auto"/>
-            </w:pPr>
-          </w:p>
-        </w:tc>
-        <w:tc>
-          <w:tcPr>
-            <w:tcW w:w="1060" w:type="pct"/>
+            <w:tcW w:w="0" w:type="auto"/>
+          </w:tcPr>
+          <w:p>
+            <w:pPr>
+              <w:pStyle w:val="Compact"/>
+              <w:spacing w:line="276" w:lineRule="auto"/>
+            </w:pPr>
+          </w:p>
+        </w:tc>
+        <w:tc>
+          <w:tcPr>
+            <w:tcW w:w="0" w:type="auto"/>
           </w:tcPr>
           <w:p>
             <w:pPr>
@@ -973,7 +837,7 @@
         </w:tc>
         <w:tc>
           <w:tcPr>
-            <w:tcW w:w="678" w:type="pct"/>
+            <w:tcW w:w="0" w:type="auto"/>
           </w:tcPr>
           <w:p>
             <w:pPr>
@@ -987,7 +851,7 @@
         </w:tc>
         <w:tc>
           <w:tcPr>
-            <w:tcW w:w="360" w:type="pct"/>
+            <w:tcW w:w="0" w:type="auto"/>
           </w:tcPr>
           <w:p>
             <w:pPr>
@@ -1002,7 +866,7 @@
         </w:tc>
         <w:tc>
           <w:tcPr>
-            <w:tcW w:w="276" w:type="pct"/>
+            <w:tcW w:w="0" w:type="auto"/>
           </w:tcPr>
           <w:p>
             <w:pPr>
@@ -1016,7 +880,7 @@
         </w:tc>
         <w:tc>
           <w:tcPr>
-            <w:tcW w:w="754" w:type="pct"/>
+            <w:tcW w:w="0" w:type="auto"/>
           </w:tcPr>
           <w:p>
             <w:pPr>
@@ -1025,13 +889,13 @@
               <w:jc w:val="center"/>
             </w:pPr>
             <w:r>
-              <w:t>-</w:t>
-            </w:r>
-          </w:p>
-        </w:tc>
-        <w:tc>
-          <w:tcPr>
-            <w:tcW w:w="276" w:type="pct"/>
+              <w:t>–</w:t>
+            </w:r>
+          </w:p>
+        </w:tc>
+        <w:tc>
+          <w:tcPr>
+            <w:tcW w:w="0" w:type="auto"/>
           </w:tcPr>
           <w:p>
             <w:pPr>
@@ -1045,18 +909,18 @@
         </w:tc>
         <w:tc>
           <w:tcPr>
-            <w:tcW w:w="762" w:type="pct"/>
-          </w:tcPr>
-          <w:p>
-            <w:pPr>
-              <w:pStyle w:val="Compact"/>
-              <w:spacing w:line="276" w:lineRule="auto"/>
-            </w:pPr>
-          </w:p>
-        </w:tc>
-        <w:tc>
-          <w:tcPr>
-            <w:tcW w:w="304" w:type="pct"/>
+            <w:tcW w:w="0" w:type="auto"/>
+          </w:tcPr>
+          <w:p>
+            <w:pPr>
+              <w:pStyle w:val="Compact"/>
+              <w:spacing w:line="276" w:lineRule="auto"/>
+            </w:pPr>
+          </w:p>
+        </w:tc>
+        <w:tc>
+          <w:tcPr>
+            <w:tcW w:w="0" w:type="auto"/>
           </w:tcPr>
           <w:p>
             <w:pPr>
@@ -1069,29 +933,29 @@
       <w:tr>
         <w:tc>
           <w:tcPr>
-            <w:tcW w:w="531" w:type="pct"/>
-          </w:tcPr>
-          <w:p>
-            <w:pPr>
-              <w:pStyle w:val="Compact"/>
-              <w:spacing w:line="276" w:lineRule="auto"/>
-            </w:pPr>
-          </w:p>
-        </w:tc>
-        <w:tc>
-          <w:tcPr>
-            <w:tcW w:w="1060" w:type="pct"/>
-          </w:tcPr>
-          <w:p>
-            <w:pPr>
-              <w:pStyle w:val="Compact"/>
-              <w:spacing w:line="276" w:lineRule="auto"/>
-            </w:pPr>
-          </w:p>
-        </w:tc>
-        <w:tc>
-          <w:tcPr>
-            <w:tcW w:w="678" w:type="pct"/>
+            <w:tcW w:w="0" w:type="auto"/>
+          </w:tcPr>
+          <w:p>
+            <w:pPr>
+              <w:pStyle w:val="Compact"/>
+              <w:spacing w:line="276" w:lineRule="auto"/>
+            </w:pPr>
+          </w:p>
+        </w:tc>
+        <w:tc>
+          <w:tcPr>
+            <w:tcW w:w="0" w:type="auto"/>
+          </w:tcPr>
+          <w:p>
+            <w:pPr>
+              <w:pStyle w:val="Compact"/>
+              <w:spacing w:line="276" w:lineRule="auto"/>
+            </w:pPr>
+          </w:p>
+        </w:tc>
+        <w:tc>
+          <w:tcPr>
+            <w:tcW w:w="0" w:type="auto"/>
           </w:tcPr>
           <w:p>
             <w:pPr>
@@ -1105,7 +969,7 @@
         </w:tc>
         <w:tc>
           <w:tcPr>
-            <w:tcW w:w="360" w:type="pct"/>
+            <w:tcW w:w="0" w:type="auto"/>
           </w:tcPr>
           <w:p>
             <w:pPr>
@@ -1120,7 +984,7 @@
         </w:tc>
         <w:tc>
           <w:tcPr>
-            <w:tcW w:w="276" w:type="pct"/>
+            <w:tcW w:w="0" w:type="auto"/>
           </w:tcPr>
           <w:p>
             <w:pPr>
@@ -1134,7 +998,7 @@
         </w:tc>
         <w:tc>
           <w:tcPr>
-            <w:tcW w:w="754" w:type="pct"/>
+            <w:tcW w:w="0" w:type="auto"/>
           </w:tcPr>
           <w:p>
             <w:pPr>
@@ -1143,13 +1007,13 @@
               <w:jc w:val="center"/>
             </w:pPr>
             <w:r>
-              <w:t>-</w:t>
-            </w:r>
-          </w:p>
-        </w:tc>
-        <w:tc>
-          <w:tcPr>
-            <w:tcW w:w="276" w:type="pct"/>
+              <w:t>–</w:t>
+            </w:r>
+          </w:p>
+        </w:tc>
+        <w:tc>
+          <w:tcPr>
+            <w:tcW w:w="0" w:type="auto"/>
           </w:tcPr>
           <w:p>
             <w:pPr>
@@ -1163,18 +1027,18 @@
         </w:tc>
         <w:tc>
           <w:tcPr>
-            <w:tcW w:w="762" w:type="pct"/>
-          </w:tcPr>
-          <w:p>
-            <w:pPr>
-              <w:pStyle w:val="Compact"/>
-              <w:spacing w:line="276" w:lineRule="auto"/>
-            </w:pPr>
-          </w:p>
-        </w:tc>
-        <w:tc>
-          <w:tcPr>
-            <w:tcW w:w="304" w:type="pct"/>
+            <w:tcW w:w="0" w:type="auto"/>
+          </w:tcPr>
+          <w:p>
+            <w:pPr>
+              <w:pStyle w:val="Compact"/>
+              <w:spacing w:line="276" w:lineRule="auto"/>
+            </w:pPr>
+          </w:p>
+        </w:tc>
+        <w:tc>
+          <w:tcPr>
+            <w:tcW w:w="0" w:type="auto"/>
           </w:tcPr>
           <w:p>
             <w:pPr>
@@ -1187,18 +1051,18 @@
       <w:tr>
         <w:tc>
           <w:tcPr>
-            <w:tcW w:w="531" w:type="pct"/>
-          </w:tcPr>
-          <w:p>
-            <w:pPr>
-              <w:pStyle w:val="Compact"/>
-              <w:spacing w:line="276" w:lineRule="auto"/>
-            </w:pPr>
-          </w:p>
-        </w:tc>
-        <w:tc>
-          <w:tcPr>
-            <w:tcW w:w="1060" w:type="pct"/>
+            <w:tcW w:w="0" w:type="auto"/>
+          </w:tcPr>
+          <w:p>
+            <w:pPr>
+              <w:pStyle w:val="Compact"/>
+              <w:spacing w:line="276" w:lineRule="auto"/>
+            </w:pPr>
+          </w:p>
+        </w:tc>
+        <w:tc>
+          <w:tcPr>
+            <w:tcW w:w="0" w:type="auto"/>
           </w:tcPr>
           <w:p>
             <w:pPr>
@@ -1212,7 +1076,7 @@
         </w:tc>
         <w:tc>
           <w:tcPr>
-            <w:tcW w:w="678" w:type="pct"/>
+            <w:tcW w:w="0" w:type="auto"/>
           </w:tcPr>
           <w:p>
             <w:pPr>
@@ -1226,7 +1090,7 @@
         </w:tc>
         <w:tc>
           <w:tcPr>
-            <w:tcW w:w="360" w:type="pct"/>
+            <w:tcW w:w="0" w:type="auto"/>
           </w:tcPr>
           <w:p>
             <w:pPr>
@@ -1241,7 +1105,7 @@
         </w:tc>
         <w:tc>
           <w:tcPr>
-            <w:tcW w:w="276" w:type="pct"/>
+            <w:tcW w:w="0" w:type="auto"/>
           </w:tcPr>
           <w:p>
             <w:pPr>
@@ -1255,40 +1119,40 @@
         </w:tc>
         <w:tc>
           <w:tcPr>
-            <w:tcW w:w="754" w:type="pct"/>
-          </w:tcPr>
-          <w:p>
-            <w:pPr>
-              <w:pStyle w:val="Compact"/>
-              <w:spacing w:line="276" w:lineRule="auto"/>
-            </w:pPr>
-          </w:p>
-        </w:tc>
-        <w:tc>
-          <w:tcPr>
-            <w:tcW w:w="276" w:type="pct"/>
-          </w:tcPr>
-          <w:p>
-            <w:pPr>
-              <w:pStyle w:val="Compact"/>
-              <w:spacing w:line="276" w:lineRule="auto"/>
-            </w:pPr>
-          </w:p>
-        </w:tc>
-        <w:tc>
-          <w:tcPr>
-            <w:tcW w:w="762" w:type="pct"/>
-          </w:tcPr>
-          <w:p>
-            <w:pPr>
-              <w:pStyle w:val="Compact"/>
-              <w:spacing w:line="276" w:lineRule="auto"/>
-            </w:pPr>
-          </w:p>
-        </w:tc>
-        <w:tc>
-          <w:tcPr>
-            <w:tcW w:w="304" w:type="pct"/>
+            <w:tcW w:w="0" w:type="auto"/>
+          </w:tcPr>
+          <w:p>
+            <w:pPr>
+              <w:pStyle w:val="Compact"/>
+              <w:spacing w:line="276" w:lineRule="auto"/>
+            </w:pPr>
+          </w:p>
+        </w:tc>
+        <w:tc>
+          <w:tcPr>
+            <w:tcW w:w="0" w:type="auto"/>
+          </w:tcPr>
+          <w:p>
+            <w:pPr>
+              <w:pStyle w:val="Compact"/>
+              <w:spacing w:line="276" w:lineRule="auto"/>
+            </w:pPr>
+          </w:p>
+        </w:tc>
+        <w:tc>
+          <w:tcPr>
+            <w:tcW w:w="0" w:type="auto"/>
+          </w:tcPr>
+          <w:p>
+            <w:pPr>
+              <w:pStyle w:val="Compact"/>
+              <w:spacing w:line="276" w:lineRule="auto"/>
+            </w:pPr>
+          </w:p>
+        </w:tc>
+        <w:tc>
+          <w:tcPr>
+            <w:tcW w:w="0" w:type="auto"/>
           </w:tcPr>
           <w:p>
             <w:pPr>
@@ -1301,29 +1165,29 @@
       <w:tr>
         <w:tc>
           <w:tcPr>
-            <w:tcW w:w="531" w:type="pct"/>
-          </w:tcPr>
-          <w:p>
-            <w:pPr>
-              <w:pStyle w:val="Compact"/>
-              <w:spacing w:line="276" w:lineRule="auto"/>
-            </w:pPr>
-          </w:p>
-        </w:tc>
-        <w:tc>
-          <w:tcPr>
-            <w:tcW w:w="1060" w:type="pct"/>
-          </w:tcPr>
-          <w:p>
-            <w:pPr>
-              <w:pStyle w:val="Compact"/>
-              <w:spacing w:line="276" w:lineRule="auto"/>
-            </w:pPr>
-          </w:p>
-        </w:tc>
-        <w:tc>
-          <w:tcPr>
-            <w:tcW w:w="678" w:type="pct"/>
+            <w:tcW w:w="0" w:type="auto"/>
+          </w:tcPr>
+          <w:p>
+            <w:pPr>
+              <w:pStyle w:val="Compact"/>
+              <w:spacing w:line="276" w:lineRule="auto"/>
+            </w:pPr>
+          </w:p>
+        </w:tc>
+        <w:tc>
+          <w:tcPr>
+            <w:tcW w:w="0" w:type="auto"/>
+          </w:tcPr>
+          <w:p>
+            <w:pPr>
+              <w:pStyle w:val="Compact"/>
+              <w:spacing w:line="276" w:lineRule="auto"/>
+            </w:pPr>
+          </w:p>
+        </w:tc>
+        <w:tc>
+          <w:tcPr>
+            <w:tcW w:w="0" w:type="auto"/>
           </w:tcPr>
           <w:p>
             <w:pPr>
@@ -1337,7 +1201,7 @@
         </w:tc>
         <w:tc>
           <w:tcPr>
-            <w:tcW w:w="360" w:type="pct"/>
+            <w:tcW w:w="0" w:type="auto"/>
           </w:tcPr>
           <w:p>
             <w:pPr>
@@ -1352,7 +1216,7 @@
         </w:tc>
         <w:tc>
           <w:tcPr>
-            <w:tcW w:w="276" w:type="pct"/>
+            <w:tcW w:w="0" w:type="auto"/>
           </w:tcPr>
           <w:p>
             <w:pPr>
@@ -1366,75 +1230,77 @@
         </w:tc>
         <w:tc>
           <w:tcPr>
-            <w:tcW w:w="754" w:type="pct"/>
-          </w:tcPr>
-          <w:p>
-            <w:pPr>
-              <w:pStyle w:val="Compact"/>
-              <w:spacing w:line="276" w:lineRule="auto"/>
-            </w:pPr>
-          </w:p>
-        </w:tc>
-        <w:tc>
-          <w:tcPr>
-            <w:tcW w:w="276" w:type="pct"/>
-          </w:tcPr>
-          <w:p>
-            <w:pPr>
-              <w:pStyle w:val="Compact"/>
-              <w:spacing w:line="276" w:lineRule="auto"/>
-            </w:pPr>
-          </w:p>
-        </w:tc>
-        <w:tc>
-          <w:tcPr>
-            <w:tcW w:w="762" w:type="pct"/>
-          </w:tcPr>
-          <w:p>
-            <w:pPr>
-              <w:pStyle w:val="Compact"/>
-              <w:spacing w:line="276" w:lineRule="auto"/>
-            </w:pPr>
-          </w:p>
-        </w:tc>
-        <w:tc>
-          <w:tcPr>
-            <w:tcW w:w="304" w:type="pct"/>
-          </w:tcPr>
-          <w:p>
-            <w:pPr>
-              <w:pStyle w:val="Compact"/>
-              <w:spacing w:line="276" w:lineRule="auto"/>
-            </w:pPr>
-          </w:p>
-        </w:tc>
+            <w:tcW w:w="0" w:type="auto"/>
+          </w:tcPr>
+          <w:p>
+            <w:pPr>
+              <w:pStyle w:val="Compact"/>
+              <w:spacing w:line="276" w:lineRule="auto"/>
+            </w:pPr>
+          </w:p>
+        </w:tc>
+        <w:tc>
+          <w:tcPr>
+            <w:tcW w:w="0" w:type="auto"/>
+          </w:tcPr>
+          <w:p>
+            <w:pPr>
+              <w:pStyle w:val="Compact"/>
+              <w:spacing w:line="276" w:lineRule="auto"/>
+            </w:pPr>
+          </w:p>
+        </w:tc>
+        <w:tc>
+          <w:tcPr>
+            <w:tcW w:w="0" w:type="auto"/>
+          </w:tcPr>
+          <w:p>
+            <w:pPr>
+              <w:pStyle w:val="Compact"/>
+              <w:spacing w:line="276" w:lineRule="auto"/>
+            </w:pPr>
+          </w:p>
+        </w:tc>
+        <w:tc>
+          <w:tcPr>
+            <w:tcW w:w="0" w:type="auto"/>
+          </w:tcPr>
+          <w:p>
+            <w:pPr>
+              <w:pStyle w:val="Compact"/>
+              <w:spacing w:line="276" w:lineRule="auto"/>
+            </w:pPr>
+          </w:p>
+        </w:tc>
+        <w:bookmarkStart w:id="5" w:name="_GoBack"/>
+        <w:bookmarkEnd w:id="5"/>
       </w:tr>
       <w:tr>
         <w:tc>
           <w:tcPr>
-            <w:tcW w:w="531" w:type="pct"/>
-          </w:tcPr>
-          <w:p>
-            <w:pPr>
-              <w:pStyle w:val="Compact"/>
-              <w:spacing w:line="276" w:lineRule="auto"/>
-            </w:pPr>
-          </w:p>
-        </w:tc>
-        <w:tc>
-          <w:tcPr>
-            <w:tcW w:w="1060" w:type="pct"/>
-          </w:tcPr>
-          <w:p>
-            <w:pPr>
-              <w:pStyle w:val="Compact"/>
-              <w:spacing w:line="276" w:lineRule="auto"/>
-            </w:pPr>
-          </w:p>
-        </w:tc>
-        <w:tc>
-          <w:tcPr>
-            <w:tcW w:w="678" w:type="pct"/>
+            <w:tcW w:w="0" w:type="auto"/>
+          </w:tcPr>
+          <w:p>
+            <w:pPr>
+              <w:pStyle w:val="Compact"/>
+              <w:spacing w:line="276" w:lineRule="auto"/>
+            </w:pPr>
+          </w:p>
+        </w:tc>
+        <w:tc>
+          <w:tcPr>
+            <w:tcW w:w="0" w:type="auto"/>
+          </w:tcPr>
+          <w:p>
+            <w:pPr>
+              <w:pStyle w:val="Compact"/>
+              <w:spacing w:line="276" w:lineRule="auto"/>
+            </w:pPr>
+          </w:p>
+        </w:tc>
+        <w:tc>
+          <w:tcPr>
+            <w:tcW w:w="0" w:type="auto"/>
           </w:tcPr>
           <w:p>
             <w:pPr>
@@ -1448,7 +1314,7 @@
         </w:tc>
         <w:tc>
           <w:tcPr>
-            <w:tcW w:w="360" w:type="pct"/>
+            <w:tcW w:w="0" w:type="auto"/>
           </w:tcPr>
           <w:p>
             <w:pPr>
@@ -1463,7 +1329,7 @@
         </w:tc>
         <w:tc>
           <w:tcPr>
-            <w:tcW w:w="276" w:type="pct"/>
+            <w:tcW w:w="0" w:type="auto"/>
           </w:tcPr>
           <w:p>
             <w:pPr>
@@ -1477,40 +1343,40 @@
         </w:tc>
         <w:tc>
           <w:tcPr>
-            <w:tcW w:w="754" w:type="pct"/>
-          </w:tcPr>
-          <w:p>
-            <w:pPr>
-              <w:pStyle w:val="Compact"/>
-              <w:spacing w:line="276" w:lineRule="auto"/>
-            </w:pPr>
-          </w:p>
-        </w:tc>
-        <w:tc>
-          <w:tcPr>
-            <w:tcW w:w="276" w:type="pct"/>
-          </w:tcPr>
-          <w:p>
-            <w:pPr>
-              <w:pStyle w:val="Compact"/>
-              <w:spacing w:line="276" w:lineRule="auto"/>
-            </w:pPr>
-          </w:p>
-        </w:tc>
-        <w:tc>
-          <w:tcPr>
-            <w:tcW w:w="762" w:type="pct"/>
-          </w:tcPr>
-          <w:p>
-            <w:pPr>
-              <w:pStyle w:val="Compact"/>
-              <w:spacing w:line="276" w:lineRule="auto"/>
-            </w:pPr>
-          </w:p>
-        </w:tc>
-        <w:tc>
-          <w:tcPr>
-            <w:tcW w:w="304" w:type="pct"/>
+            <w:tcW w:w="0" w:type="auto"/>
+          </w:tcPr>
+          <w:p>
+            <w:pPr>
+              <w:pStyle w:val="Compact"/>
+              <w:spacing w:line="276" w:lineRule="auto"/>
+            </w:pPr>
+          </w:p>
+        </w:tc>
+        <w:tc>
+          <w:tcPr>
+            <w:tcW w:w="0" w:type="auto"/>
+          </w:tcPr>
+          <w:p>
+            <w:pPr>
+              <w:pStyle w:val="Compact"/>
+              <w:spacing w:line="276" w:lineRule="auto"/>
+            </w:pPr>
+          </w:p>
+        </w:tc>
+        <w:tc>
+          <w:tcPr>
+            <w:tcW w:w="0" w:type="auto"/>
+          </w:tcPr>
+          <w:p>
+            <w:pPr>
+              <w:pStyle w:val="Compact"/>
+              <w:spacing w:line="276" w:lineRule="auto"/>
+            </w:pPr>
+          </w:p>
+        </w:tc>
+        <w:tc>
+          <w:tcPr>
+            <w:tcW w:w="0" w:type="auto"/>
           </w:tcPr>
           <w:p>
             <w:pPr>
@@ -1523,29 +1389,29 @@
       <w:tr>
         <w:tc>
           <w:tcPr>
-            <w:tcW w:w="531" w:type="pct"/>
-          </w:tcPr>
-          <w:p>
-            <w:pPr>
-              <w:pStyle w:val="Compact"/>
-              <w:spacing w:line="276" w:lineRule="auto"/>
-            </w:pPr>
-          </w:p>
-        </w:tc>
-        <w:tc>
-          <w:tcPr>
-            <w:tcW w:w="1060" w:type="pct"/>
-          </w:tcPr>
-          <w:p>
-            <w:pPr>
-              <w:pStyle w:val="Compact"/>
-              <w:spacing w:line="276" w:lineRule="auto"/>
-            </w:pPr>
-          </w:p>
-        </w:tc>
-        <w:tc>
-          <w:tcPr>
-            <w:tcW w:w="678" w:type="pct"/>
+            <w:tcW w:w="0" w:type="auto"/>
+          </w:tcPr>
+          <w:p>
+            <w:pPr>
+              <w:pStyle w:val="Compact"/>
+              <w:spacing w:line="276" w:lineRule="auto"/>
+            </w:pPr>
+          </w:p>
+        </w:tc>
+        <w:tc>
+          <w:tcPr>
+            <w:tcW w:w="0" w:type="auto"/>
+          </w:tcPr>
+          <w:p>
+            <w:pPr>
+              <w:pStyle w:val="Compact"/>
+              <w:spacing w:line="276" w:lineRule="auto"/>
+            </w:pPr>
+          </w:p>
+        </w:tc>
+        <w:tc>
+          <w:tcPr>
+            <w:tcW w:w="0" w:type="auto"/>
           </w:tcPr>
           <w:p>
             <w:pPr>
@@ -1559,7 +1425,7 @@
         </w:tc>
         <w:tc>
           <w:tcPr>
-            <w:tcW w:w="360" w:type="pct"/>
+            <w:tcW w:w="0" w:type="auto"/>
           </w:tcPr>
           <w:p>
             <w:pPr>
@@ -1574,7 +1440,7 @@
         </w:tc>
         <w:tc>
           <w:tcPr>
-            <w:tcW w:w="276" w:type="pct"/>
+            <w:tcW w:w="0" w:type="auto"/>
           </w:tcPr>
           <w:p>
             <w:pPr>
@@ -1588,40 +1454,40 @@
         </w:tc>
         <w:tc>
           <w:tcPr>
-            <w:tcW w:w="754" w:type="pct"/>
-          </w:tcPr>
-          <w:p>
-            <w:pPr>
-              <w:pStyle w:val="Compact"/>
-              <w:spacing w:line="276" w:lineRule="auto"/>
-            </w:pPr>
-          </w:p>
-        </w:tc>
-        <w:tc>
-          <w:tcPr>
-            <w:tcW w:w="276" w:type="pct"/>
-          </w:tcPr>
-          <w:p>
-            <w:pPr>
-              <w:pStyle w:val="Compact"/>
-              <w:spacing w:line="276" w:lineRule="auto"/>
-            </w:pPr>
-          </w:p>
-        </w:tc>
-        <w:tc>
-          <w:tcPr>
-            <w:tcW w:w="762" w:type="pct"/>
-          </w:tcPr>
-          <w:p>
-            <w:pPr>
-              <w:pStyle w:val="Compact"/>
-              <w:spacing w:line="276" w:lineRule="auto"/>
-            </w:pPr>
-          </w:p>
-        </w:tc>
-        <w:tc>
-          <w:tcPr>
-            <w:tcW w:w="304" w:type="pct"/>
+            <w:tcW w:w="0" w:type="auto"/>
+          </w:tcPr>
+          <w:p>
+            <w:pPr>
+              <w:pStyle w:val="Compact"/>
+              <w:spacing w:line="276" w:lineRule="auto"/>
+            </w:pPr>
+          </w:p>
+        </w:tc>
+        <w:tc>
+          <w:tcPr>
+            <w:tcW w:w="0" w:type="auto"/>
+          </w:tcPr>
+          <w:p>
+            <w:pPr>
+              <w:pStyle w:val="Compact"/>
+              <w:spacing w:line="276" w:lineRule="auto"/>
+            </w:pPr>
+          </w:p>
+        </w:tc>
+        <w:tc>
+          <w:tcPr>
+            <w:tcW w:w="0" w:type="auto"/>
+          </w:tcPr>
+          <w:p>
+            <w:pPr>
+              <w:pStyle w:val="Compact"/>
+              <w:spacing w:line="276" w:lineRule="auto"/>
+            </w:pPr>
+          </w:p>
+        </w:tc>
+        <w:tc>
+          <w:tcPr>
+            <w:tcW w:w="0" w:type="auto"/>
           </w:tcPr>
           <w:p>
             <w:pPr>
@@ -1634,29 +1500,29 @@
       <w:tr>
         <w:tc>
           <w:tcPr>
-            <w:tcW w:w="531" w:type="pct"/>
-          </w:tcPr>
-          <w:p>
-            <w:pPr>
-              <w:pStyle w:val="Compact"/>
-              <w:spacing w:line="276" w:lineRule="auto"/>
-            </w:pPr>
-          </w:p>
-        </w:tc>
-        <w:tc>
-          <w:tcPr>
-            <w:tcW w:w="1060" w:type="pct"/>
-          </w:tcPr>
-          <w:p>
-            <w:pPr>
-              <w:pStyle w:val="Compact"/>
-              <w:spacing w:line="276" w:lineRule="auto"/>
-            </w:pPr>
-          </w:p>
-        </w:tc>
-        <w:tc>
-          <w:tcPr>
-            <w:tcW w:w="678" w:type="pct"/>
+            <w:tcW w:w="0" w:type="auto"/>
+          </w:tcPr>
+          <w:p>
+            <w:pPr>
+              <w:pStyle w:val="Compact"/>
+              <w:spacing w:line="276" w:lineRule="auto"/>
+            </w:pPr>
+          </w:p>
+        </w:tc>
+        <w:tc>
+          <w:tcPr>
+            <w:tcW w:w="0" w:type="auto"/>
+          </w:tcPr>
+          <w:p>
+            <w:pPr>
+              <w:pStyle w:val="Compact"/>
+              <w:spacing w:line="276" w:lineRule="auto"/>
+            </w:pPr>
+          </w:p>
+        </w:tc>
+        <w:tc>
+          <w:tcPr>
+            <w:tcW w:w="0" w:type="auto"/>
           </w:tcPr>
           <w:p>
             <w:pPr>
@@ -1670,7 +1536,7 @@
         </w:tc>
         <w:tc>
           <w:tcPr>
-            <w:tcW w:w="360" w:type="pct"/>
+            <w:tcW w:w="0" w:type="auto"/>
           </w:tcPr>
           <w:p>
             <w:pPr>
@@ -1685,7 +1551,7 @@
         </w:tc>
         <w:tc>
           <w:tcPr>
-            <w:tcW w:w="276" w:type="pct"/>
+            <w:tcW w:w="0" w:type="auto"/>
           </w:tcPr>
           <w:p>
             <w:pPr>
@@ -1699,40 +1565,40 @@
         </w:tc>
         <w:tc>
           <w:tcPr>
-            <w:tcW w:w="754" w:type="pct"/>
-          </w:tcPr>
-          <w:p>
-            <w:pPr>
-              <w:pStyle w:val="Compact"/>
-              <w:spacing w:line="276" w:lineRule="auto"/>
-            </w:pPr>
-          </w:p>
-        </w:tc>
-        <w:tc>
-          <w:tcPr>
-            <w:tcW w:w="276" w:type="pct"/>
-          </w:tcPr>
-          <w:p>
-            <w:pPr>
-              <w:pStyle w:val="Compact"/>
-              <w:spacing w:line="276" w:lineRule="auto"/>
-            </w:pPr>
-          </w:p>
-        </w:tc>
-        <w:tc>
-          <w:tcPr>
-            <w:tcW w:w="762" w:type="pct"/>
-          </w:tcPr>
-          <w:p>
-            <w:pPr>
-              <w:pStyle w:val="Compact"/>
-              <w:spacing w:line="276" w:lineRule="auto"/>
-            </w:pPr>
-          </w:p>
-        </w:tc>
-        <w:tc>
-          <w:tcPr>
-            <w:tcW w:w="304" w:type="pct"/>
+            <w:tcW w:w="0" w:type="auto"/>
+          </w:tcPr>
+          <w:p>
+            <w:pPr>
+              <w:pStyle w:val="Compact"/>
+              <w:spacing w:line="276" w:lineRule="auto"/>
+            </w:pPr>
+          </w:p>
+        </w:tc>
+        <w:tc>
+          <w:tcPr>
+            <w:tcW w:w="0" w:type="auto"/>
+          </w:tcPr>
+          <w:p>
+            <w:pPr>
+              <w:pStyle w:val="Compact"/>
+              <w:spacing w:line="276" w:lineRule="auto"/>
+            </w:pPr>
+          </w:p>
+        </w:tc>
+        <w:tc>
+          <w:tcPr>
+            <w:tcW w:w="0" w:type="auto"/>
+          </w:tcPr>
+          <w:p>
+            <w:pPr>
+              <w:pStyle w:val="Compact"/>
+              <w:spacing w:line="276" w:lineRule="auto"/>
+            </w:pPr>
+          </w:p>
+        </w:tc>
+        <w:tc>
+          <w:tcPr>
+            <w:tcW w:w="0" w:type="auto"/>
           </w:tcPr>
           <w:p>
             <w:pPr>
@@ -1745,18 +1611,18 @@
       <w:tr>
         <w:tc>
           <w:tcPr>
-            <w:tcW w:w="531" w:type="pct"/>
-          </w:tcPr>
-          <w:p>
-            <w:pPr>
-              <w:pStyle w:val="Compact"/>
-              <w:spacing w:line="276" w:lineRule="auto"/>
-            </w:pPr>
-          </w:p>
-        </w:tc>
-        <w:tc>
-          <w:tcPr>
-            <w:tcW w:w="1060" w:type="pct"/>
+            <w:tcW w:w="0" w:type="auto"/>
+          </w:tcPr>
+          <w:p>
+            <w:pPr>
+              <w:pStyle w:val="Compact"/>
+              <w:spacing w:line="276" w:lineRule="auto"/>
+            </w:pPr>
+          </w:p>
+        </w:tc>
+        <w:tc>
+          <w:tcPr>
+            <w:tcW w:w="0" w:type="auto"/>
           </w:tcPr>
           <w:p>
             <w:pPr>
@@ -1770,7 +1636,7 @@
         </w:tc>
         <w:tc>
           <w:tcPr>
-            <w:tcW w:w="678" w:type="pct"/>
+            <w:tcW w:w="0" w:type="auto"/>
           </w:tcPr>
           <w:p>
             <w:pPr>
@@ -1784,7 +1650,7 @@
         </w:tc>
         <w:tc>
           <w:tcPr>
-            <w:tcW w:w="360" w:type="pct"/>
+            <w:tcW w:w="0" w:type="auto"/>
           </w:tcPr>
           <w:p>
             <w:pPr>
@@ -1793,24 +1659,24 @@
               <w:jc w:val="center"/>
             </w:pPr>
             <w:r>
-              <w:t>-</w:t>
-            </w:r>
-          </w:p>
-        </w:tc>
-        <w:tc>
-          <w:tcPr>
-            <w:tcW w:w="276" w:type="pct"/>
-          </w:tcPr>
-          <w:p>
-            <w:pPr>
-              <w:pStyle w:val="Compact"/>
-              <w:spacing w:line="276" w:lineRule="auto"/>
-            </w:pPr>
-          </w:p>
-        </w:tc>
-        <w:tc>
-          <w:tcPr>
-            <w:tcW w:w="754" w:type="pct"/>
+              <w:t>–</w:t>
+            </w:r>
+          </w:p>
+        </w:tc>
+        <w:tc>
+          <w:tcPr>
+            <w:tcW w:w="0" w:type="auto"/>
+          </w:tcPr>
+          <w:p>
+            <w:pPr>
+              <w:pStyle w:val="Compact"/>
+              <w:spacing w:line="276" w:lineRule="auto"/>
+            </w:pPr>
+          </w:p>
+        </w:tc>
+        <w:tc>
+          <w:tcPr>
+            <w:tcW w:w="0" w:type="auto"/>
           </w:tcPr>
           <w:p>
             <w:pPr>
@@ -1819,13 +1685,13 @@
               <w:jc w:val="center"/>
             </w:pPr>
             <w:r>
-              <w:t>-</w:t>
-            </w:r>
-          </w:p>
-        </w:tc>
-        <w:tc>
-          <w:tcPr>
-            <w:tcW w:w="276" w:type="pct"/>
+              <w:t>–</w:t>
+            </w:r>
+          </w:p>
+        </w:tc>
+        <w:tc>
+          <w:tcPr>
+            <w:tcW w:w="0" w:type="auto"/>
           </w:tcPr>
           <w:p>
             <w:pPr>
@@ -1839,18 +1705,18 @@
         </w:tc>
         <w:tc>
           <w:tcPr>
-            <w:tcW w:w="762" w:type="pct"/>
-          </w:tcPr>
-          <w:p>
-            <w:pPr>
-              <w:pStyle w:val="Compact"/>
-              <w:spacing w:line="276" w:lineRule="auto"/>
-            </w:pPr>
-          </w:p>
-        </w:tc>
-        <w:tc>
-          <w:tcPr>
-            <w:tcW w:w="304" w:type="pct"/>
+            <w:tcW w:w="0" w:type="auto"/>
+          </w:tcPr>
+          <w:p>
+            <w:pPr>
+              <w:pStyle w:val="Compact"/>
+              <w:spacing w:line="276" w:lineRule="auto"/>
+            </w:pPr>
+          </w:p>
+        </w:tc>
+        <w:tc>
+          <w:tcPr>
+            <w:tcW w:w="0" w:type="auto"/>
           </w:tcPr>
           <w:p>
             <w:pPr>
@@ -1863,7 +1729,7 @@
       <w:tr>
         <w:tc>
           <w:tcPr>
-            <w:tcW w:w="531" w:type="pct"/>
+            <w:tcW w:w="0" w:type="auto"/>
             <w:tcBorders>
               <w:bottom w:val="single" w:sz="4" w:space="0" w:color="auto"/>
             </w:tcBorders>
@@ -1877,7 +1743,7 @@
         </w:tc>
         <w:tc>
           <w:tcPr>
-            <w:tcW w:w="1060" w:type="pct"/>
+            <w:tcW w:w="0" w:type="auto"/>
             <w:tcBorders>
               <w:bottom w:val="single" w:sz="4" w:space="0" w:color="auto"/>
             </w:tcBorders>
@@ -1891,7 +1757,7 @@
         </w:tc>
         <w:tc>
           <w:tcPr>
-            <w:tcW w:w="678" w:type="pct"/>
+            <w:tcW w:w="0" w:type="auto"/>
             <w:tcBorders>
               <w:bottom w:val="single" w:sz="4" w:space="0" w:color="auto"/>
             </w:tcBorders>
@@ -1908,7 +1774,7 @@
         </w:tc>
         <w:tc>
           <w:tcPr>
-            <w:tcW w:w="360" w:type="pct"/>
+            <w:tcW w:w="0" w:type="auto"/>
             <w:tcBorders>
               <w:bottom w:val="single" w:sz="4" w:space="0" w:color="auto"/>
             </w:tcBorders>
@@ -1926,7 +1792,7 @@
         </w:tc>
         <w:tc>
           <w:tcPr>
-            <w:tcW w:w="276" w:type="pct"/>
+            <w:tcW w:w="0" w:type="auto"/>
             <w:tcBorders>
               <w:bottom w:val="single" w:sz="4" w:space="0" w:color="auto"/>
             </w:tcBorders>
@@ -1940,7 +1806,7 @@
         </w:tc>
         <w:tc>
           <w:tcPr>
-            <w:tcW w:w="754" w:type="pct"/>
+            <w:tcW w:w="0" w:type="auto"/>
             <w:tcBorders>
               <w:bottom w:val="single" w:sz="4" w:space="0" w:color="auto"/>
             </w:tcBorders>
@@ -1952,13 +1818,13 @@
               <w:jc w:val="center"/>
             </w:pPr>
             <w:r>
-              <w:t>-</w:t>
-            </w:r>
-          </w:p>
-        </w:tc>
-        <w:tc>
-          <w:tcPr>
-            <w:tcW w:w="276" w:type="pct"/>
+              <w:t>–</w:t>
+            </w:r>
+          </w:p>
+        </w:tc>
+        <w:tc>
+          <w:tcPr>
+            <w:tcW w:w="0" w:type="auto"/>
             <w:tcBorders>
               <w:bottom w:val="single" w:sz="4" w:space="0" w:color="auto"/>
             </w:tcBorders>
@@ -1975,7 +1841,7 @@
         </w:tc>
         <w:tc>
           <w:tcPr>
-            <w:tcW w:w="762" w:type="pct"/>
+            <w:tcW w:w="0" w:type="auto"/>
             <w:tcBorders>
               <w:bottom w:val="single" w:sz="4" w:space="0" w:color="auto"/>
             </w:tcBorders>
@@ -1989,7 +1855,7 @@
         </w:tc>
         <w:tc>
           <w:tcPr>
-            <w:tcW w:w="304" w:type="pct"/>
+            <w:tcW w:w="0" w:type="auto"/>
             <w:tcBorders>
               <w:bottom w:val="single" w:sz="4" w:space="0" w:color="auto"/>
             </w:tcBorders>
@@ -2005,7 +1871,7 @@
       <w:tr>
         <w:tc>
           <w:tcPr>
-            <w:tcW w:w="531" w:type="pct"/>
+            <w:tcW w:w="0" w:type="auto"/>
             <w:tcBorders>
               <w:top w:val="single" w:sz="4" w:space="0" w:color="auto"/>
             </w:tcBorders>
@@ -2034,7 +1900,7 @@
         </w:tc>
         <w:tc>
           <w:tcPr>
-            <w:tcW w:w="1060" w:type="pct"/>
+            <w:tcW w:w="0" w:type="auto"/>
             <w:tcBorders>
               <w:top w:val="single" w:sz="4" w:space="0" w:color="auto"/>
             </w:tcBorders>
@@ -2051,7 +1917,7 @@
         </w:tc>
         <w:tc>
           <w:tcPr>
-            <w:tcW w:w="678" w:type="pct"/>
+            <w:tcW w:w="0" w:type="auto"/>
             <w:tcBorders>
               <w:top w:val="single" w:sz="4" w:space="0" w:color="auto"/>
             </w:tcBorders>
@@ -2068,7 +1934,7 @@
         </w:tc>
         <w:tc>
           <w:tcPr>
-            <w:tcW w:w="360" w:type="pct"/>
+            <w:tcW w:w="0" w:type="auto"/>
             <w:tcBorders>
               <w:top w:val="single" w:sz="4" w:space="0" w:color="auto"/>
             </w:tcBorders>
@@ -2086,7 +1952,7 @@
         </w:tc>
         <w:tc>
           <w:tcPr>
-            <w:tcW w:w="276" w:type="pct"/>
+            <w:tcW w:w="0" w:type="auto"/>
             <w:tcBorders>
               <w:top w:val="single" w:sz="4" w:space="0" w:color="auto"/>
             </w:tcBorders>
@@ -2103,7 +1969,7 @@
         </w:tc>
         <w:tc>
           <w:tcPr>
-            <w:tcW w:w="754" w:type="pct"/>
+            <w:tcW w:w="0" w:type="auto"/>
             <w:tcBorders>
               <w:top w:val="single" w:sz="4" w:space="0" w:color="auto"/>
             </w:tcBorders>
@@ -2115,13 +1981,13 @@
               <w:jc w:val="center"/>
             </w:pPr>
             <w:r>
-              <w:t>-</w:t>
-            </w:r>
-          </w:p>
-        </w:tc>
-        <w:tc>
-          <w:tcPr>
-            <w:tcW w:w="276" w:type="pct"/>
+              <w:t>–</w:t>
+            </w:r>
+          </w:p>
+        </w:tc>
+        <w:tc>
+          <w:tcPr>
+            <w:tcW w:w="0" w:type="auto"/>
             <w:tcBorders>
               <w:top w:val="single" w:sz="4" w:space="0" w:color="auto"/>
             </w:tcBorders>
@@ -2138,7 +2004,7 @@
         </w:tc>
         <w:tc>
           <w:tcPr>
-            <w:tcW w:w="762" w:type="pct"/>
+            <w:tcW w:w="0" w:type="auto"/>
             <w:tcBorders>
               <w:top w:val="single" w:sz="4" w:space="0" w:color="auto"/>
             </w:tcBorders>
@@ -2150,13 +2016,13 @@
               <w:jc w:val="center"/>
             </w:pPr>
             <w:r>
-              <w:t>-</w:t>
-            </w:r>
-          </w:p>
-        </w:tc>
-        <w:tc>
-          <w:tcPr>
-            <w:tcW w:w="304" w:type="pct"/>
+              <w:t>–</w:t>
+            </w:r>
+          </w:p>
+        </w:tc>
+        <w:tc>
+          <w:tcPr>
+            <w:tcW w:w="0" w:type="auto"/>
             <w:tcBorders>
               <w:top w:val="single" w:sz="4" w:space="0" w:color="auto"/>
             </w:tcBorders>
@@ -2175,29 +2041,29 @@
       <w:tr>
         <w:tc>
           <w:tcPr>
-            <w:tcW w:w="531" w:type="pct"/>
-          </w:tcPr>
-          <w:p>
-            <w:pPr>
-              <w:pStyle w:val="Compact"/>
-              <w:spacing w:line="276" w:lineRule="auto"/>
-            </w:pPr>
-          </w:p>
-        </w:tc>
-        <w:tc>
-          <w:tcPr>
-            <w:tcW w:w="1060" w:type="pct"/>
-          </w:tcPr>
-          <w:p>
-            <w:pPr>
-              <w:pStyle w:val="Compact"/>
-              <w:spacing w:line="276" w:lineRule="auto"/>
-            </w:pPr>
-          </w:p>
-        </w:tc>
-        <w:tc>
-          <w:tcPr>
-            <w:tcW w:w="678" w:type="pct"/>
+            <w:tcW w:w="0" w:type="auto"/>
+          </w:tcPr>
+          <w:p>
+            <w:pPr>
+              <w:pStyle w:val="Compact"/>
+              <w:spacing w:line="276" w:lineRule="auto"/>
+            </w:pPr>
+          </w:p>
+        </w:tc>
+        <w:tc>
+          <w:tcPr>
+            <w:tcW w:w="0" w:type="auto"/>
+          </w:tcPr>
+          <w:p>
+            <w:pPr>
+              <w:pStyle w:val="Compact"/>
+              <w:spacing w:line="276" w:lineRule="auto"/>
+            </w:pPr>
+          </w:p>
+        </w:tc>
+        <w:tc>
+          <w:tcPr>
+            <w:tcW w:w="0" w:type="auto"/>
           </w:tcPr>
           <w:p>
             <w:pPr>
@@ -2211,7 +2077,7 @@
         </w:tc>
         <w:tc>
           <w:tcPr>
-            <w:tcW w:w="360" w:type="pct"/>
+            <w:tcW w:w="0" w:type="auto"/>
           </w:tcPr>
           <w:p>
             <w:pPr>
@@ -2226,7 +2092,7 @@
         </w:tc>
         <w:tc>
           <w:tcPr>
-            <w:tcW w:w="276" w:type="pct"/>
+            <w:tcW w:w="0" w:type="auto"/>
           </w:tcPr>
           <w:p>
             <w:pPr>
@@ -2240,7 +2106,7 @@
         </w:tc>
         <w:tc>
           <w:tcPr>
-            <w:tcW w:w="754" w:type="pct"/>
+            <w:tcW w:w="0" w:type="auto"/>
           </w:tcPr>
           <w:p>
             <w:pPr>
@@ -2255,18 +2121,18 @@
         </w:tc>
         <w:tc>
           <w:tcPr>
-            <w:tcW w:w="276" w:type="pct"/>
-          </w:tcPr>
-          <w:p>
-            <w:pPr>
-              <w:pStyle w:val="Compact"/>
-              <w:spacing w:line="276" w:lineRule="auto"/>
-            </w:pPr>
-          </w:p>
-        </w:tc>
-        <w:tc>
-          <w:tcPr>
-            <w:tcW w:w="762" w:type="pct"/>
+            <w:tcW w:w="0" w:type="auto"/>
+          </w:tcPr>
+          <w:p>
+            <w:pPr>
+              <w:pStyle w:val="Compact"/>
+              <w:spacing w:line="276" w:lineRule="auto"/>
+            </w:pPr>
+          </w:p>
+        </w:tc>
+        <w:tc>
+          <w:tcPr>
+            <w:tcW w:w="0" w:type="auto"/>
           </w:tcPr>
           <w:p>
             <w:pPr>
@@ -2281,7 +2147,7 @@
         </w:tc>
         <w:tc>
           <w:tcPr>
-            <w:tcW w:w="304" w:type="pct"/>
+            <w:tcW w:w="0" w:type="auto"/>
           </w:tcPr>
           <w:p>
             <w:pPr>
@@ -2297,29 +2163,29 @@
       <w:tr>
         <w:tc>
           <w:tcPr>
-            <w:tcW w:w="531" w:type="pct"/>
-          </w:tcPr>
-          <w:p>
-            <w:pPr>
-              <w:pStyle w:val="Compact"/>
-              <w:spacing w:line="276" w:lineRule="auto"/>
-            </w:pPr>
-          </w:p>
-        </w:tc>
-        <w:tc>
-          <w:tcPr>
-            <w:tcW w:w="1060" w:type="pct"/>
-          </w:tcPr>
-          <w:p>
-            <w:pPr>
-              <w:pStyle w:val="Compact"/>
-              <w:spacing w:line="276" w:lineRule="auto"/>
-            </w:pPr>
-          </w:p>
-        </w:tc>
-        <w:tc>
-          <w:tcPr>
-            <w:tcW w:w="678" w:type="pct"/>
+            <w:tcW w:w="0" w:type="auto"/>
+          </w:tcPr>
+          <w:p>
+            <w:pPr>
+              <w:pStyle w:val="Compact"/>
+              <w:spacing w:line="276" w:lineRule="auto"/>
+            </w:pPr>
+          </w:p>
+        </w:tc>
+        <w:tc>
+          <w:tcPr>
+            <w:tcW w:w="0" w:type="auto"/>
+          </w:tcPr>
+          <w:p>
+            <w:pPr>
+              <w:pStyle w:val="Compact"/>
+              <w:spacing w:line="276" w:lineRule="auto"/>
+            </w:pPr>
+          </w:p>
+        </w:tc>
+        <w:tc>
+          <w:tcPr>
+            <w:tcW w:w="0" w:type="auto"/>
           </w:tcPr>
           <w:p>
             <w:pPr>
@@ -2333,7 +2199,7 @@
         </w:tc>
         <w:tc>
           <w:tcPr>
-            <w:tcW w:w="360" w:type="pct"/>
+            <w:tcW w:w="0" w:type="auto"/>
           </w:tcPr>
           <w:p>
             <w:pPr>
@@ -2348,7 +2214,7 @@
         </w:tc>
         <w:tc>
           <w:tcPr>
-            <w:tcW w:w="276" w:type="pct"/>
+            <w:tcW w:w="0" w:type="auto"/>
           </w:tcPr>
           <w:p>
             <w:pPr>
@@ -2362,7 +2228,7 @@
         </w:tc>
         <w:tc>
           <w:tcPr>
-            <w:tcW w:w="754" w:type="pct"/>
+            <w:tcW w:w="0" w:type="auto"/>
           </w:tcPr>
           <w:p>
             <w:pPr>
@@ -2371,24 +2237,24 @@
               <w:jc w:val="center"/>
             </w:pPr>
             <w:r>
-              <w:t>-</w:t>
-            </w:r>
-          </w:p>
-        </w:tc>
-        <w:tc>
-          <w:tcPr>
-            <w:tcW w:w="276" w:type="pct"/>
-          </w:tcPr>
-          <w:p>
-            <w:pPr>
-              <w:pStyle w:val="Compact"/>
-              <w:spacing w:line="276" w:lineRule="auto"/>
-            </w:pPr>
-          </w:p>
-        </w:tc>
-        <w:tc>
-          <w:tcPr>
-            <w:tcW w:w="762" w:type="pct"/>
+              <w:t>–</w:t>
+            </w:r>
+          </w:p>
+        </w:tc>
+        <w:tc>
+          <w:tcPr>
+            <w:tcW w:w="0" w:type="auto"/>
+          </w:tcPr>
+          <w:p>
+            <w:pPr>
+              <w:pStyle w:val="Compact"/>
+              <w:spacing w:line="276" w:lineRule="auto"/>
+            </w:pPr>
+          </w:p>
+        </w:tc>
+        <w:tc>
+          <w:tcPr>
+            <w:tcW w:w="0" w:type="auto"/>
           </w:tcPr>
           <w:p>
             <w:pPr>
@@ -2397,13 +2263,13 @@
               <w:jc w:val="center"/>
             </w:pPr>
             <w:r>
-              <w:t>-</w:t>
-            </w:r>
-          </w:p>
-        </w:tc>
-        <w:tc>
-          <w:tcPr>
-            <w:tcW w:w="304" w:type="pct"/>
+              <w:t>–</w:t>
+            </w:r>
+          </w:p>
+        </w:tc>
+        <w:tc>
+          <w:tcPr>
+            <w:tcW w:w="0" w:type="auto"/>
           </w:tcPr>
           <w:p>
             <w:pPr>
@@ -2419,18 +2285,18 @@
       <w:tr>
         <w:tc>
           <w:tcPr>
-            <w:tcW w:w="531" w:type="pct"/>
-          </w:tcPr>
-          <w:p>
-            <w:pPr>
-              <w:pStyle w:val="Compact"/>
-              <w:spacing w:line="276" w:lineRule="auto"/>
-            </w:pPr>
-          </w:p>
-        </w:tc>
-        <w:tc>
-          <w:tcPr>
-            <w:tcW w:w="1060" w:type="pct"/>
+            <w:tcW w:w="0" w:type="auto"/>
+          </w:tcPr>
+          <w:p>
+            <w:pPr>
+              <w:pStyle w:val="Compact"/>
+              <w:spacing w:line="276" w:lineRule="auto"/>
+            </w:pPr>
+          </w:p>
+        </w:tc>
+        <w:tc>
+          <w:tcPr>
+            <w:tcW w:w="0" w:type="auto"/>
           </w:tcPr>
           <w:p>
             <w:pPr>
@@ -2444,7 +2310,7 @@
         </w:tc>
         <w:tc>
           <w:tcPr>
-            <w:tcW w:w="678" w:type="pct"/>
+            <w:tcW w:w="0" w:type="auto"/>
           </w:tcPr>
           <w:p>
             <w:pPr>
@@ -2458,7 +2324,7 @@
         </w:tc>
         <w:tc>
           <w:tcPr>
-            <w:tcW w:w="360" w:type="pct"/>
+            <w:tcW w:w="0" w:type="auto"/>
           </w:tcPr>
           <w:p>
             <w:pPr>
@@ -2473,7 +2339,7 @@
         </w:tc>
         <w:tc>
           <w:tcPr>
-            <w:tcW w:w="276" w:type="pct"/>
+            <w:tcW w:w="0" w:type="auto"/>
           </w:tcPr>
           <w:p>
             <w:pPr>
@@ -2487,40 +2353,40 @@
         </w:tc>
         <w:tc>
           <w:tcPr>
-            <w:tcW w:w="754" w:type="pct"/>
-          </w:tcPr>
-          <w:p>
-            <w:pPr>
-              <w:pStyle w:val="Compact"/>
-              <w:spacing w:line="276" w:lineRule="auto"/>
-            </w:pPr>
-          </w:p>
-        </w:tc>
-        <w:tc>
-          <w:tcPr>
-            <w:tcW w:w="276" w:type="pct"/>
-          </w:tcPr>
-          <w:p>
-            <w:pPr>
-              <w:pStyle w:val="Compact"/>
-              <w:spacing w:line="276" w:lineRule="auto"/>
-            </w:pPr>
-          </w:p>
-        </w:tc>
-        <w:tc>
-          <w:tcPr>
-            <w:tcW w:w="762" w:type="pct"/>
-          </w:tcPr>
-          <w:p>
-            <w:pPr>
-              <w:pStyle w:val="Compact"/>
-              <w:spacing w:line="276" w:lineRule="auto"/>
-            </w:pPr>
-          </w:p>
-        </w:tc>
-        <w:tc>
-          <w:tcPr>
-            <w:tcW w:w="304" w:type="pct"/>
+            <w:tcW w:w="0" w:type="auto"/>
+          </w:tcPr>
+          <w:p>
+            <w:pPr>
+              <w:pStyle w:val="Compact"/>
+              <w:spacing w:line="276" w:lineRule="auto"/>
+            </w:pPr>
+          </w:p>
+        </w:tc>
+        <w:tc>
+          <w:tcPr>
+            <w:tcW w:w="0" w:type="auto"/>
+          </w:tcPr>
+          <w:p>
+            <w:pPr>
+              <w:pStyle w:val="Compact"/>
+              <w:spacing w:line="276" w:lineRule="auto"/>
+            </w:pPr>
+          </w:p>
+        </w:tc>
+        <w:tc>
+          <w:tcPr>
+            <w:tcW w:w="0" w:type="auto"/>
+          </w:tcPr>
+          <w:p>
+            <w:pPr>
+              <w:pStyle w:val="Compact"/>
+              <w:spacing w:line="276" w:lineRule="auto"/>
+            </w:pPr>
+          </w:p>
+        </w:tc>
+        <w:tc>
+          <w:tcPr>
+            <w:tcW w:w="0" w:type="auto"/>
           </w:tcPr>
           <w:p>
             <w:pPr>
@@ -2533,29 +2399,29 @@
       <w:tr>
         <w:tc>
           <w:tcPr>
-            <w:tcW w:w="531" w:type="pct"/>
-          </w:tcPr>
-          <w:p>
-            <w:pPr>
-              <w:pStyle w:val="Compact"/>
-              <w:spacing w:line="276" w:lineRule="auto"/>
-            </w:pPr>
-          </w:p>
-        </w:tc>
-        <w:tc>
-          <w:tcPr>
-            <w:tcW w:w="1060" w:type="pct"/>
-          </w:tcPr>
-          <w:p>
-            <w:pPr>
-              <w:pStyle w:val="Compact"/>
-              <w:spacing w:line="276" w:lineRule="auto"/>
-            </w:pPr>
-          </w:p>
-        </w:tc>
-        <w:tc>
-          <w:tcPr>
-            <w:tcW w:w="678" w:type="pct"/>
+            <w:tcW w:w="0" w:type="auto"/>
+          </w:tcPr>
+          <w:p>
+            <w:pPr>
+              <w:pStyle w:val="Compact"/>
+              <w:spacing w:line="276" w:lineRule="auto"/>
+            </w:pPr>
+          </w:p>
+        </w:tc>
+        <w:tc>
+          <w:tcPr>
+            <w:tcW w:w="0" w:type="auto"/>
+          </w:tcPr>
+          <w:p>
+            <w:pPr>
+              <w:pStyle w:val="Compact"/>
+              <w:spacing w:line="276" w:lineRule="auto"/>
+            </w:pPr>
+          </w:p>
+        </w:tc>
+        <w:tc>
+          <w:tcPr>
+            <w:tcW w:w="0" w:type="auto"/>
           </w:tcPr>
           <w:p>
             <w:pPr>
@@ -2569,7 +2435,7 @@
         </w:tc>
         <w:tc>
           <w:tcPr>
-            <w:tcW w:w="360" w:type="pct"/>
+            <w:tcW w:w="0" w:type="auto"/>
           </w:tcPr>
           <w:p>
             <w:pPr>
@@ -2584,7 +2450,7 @@
         </w:tc>
         <w:tc>
           <w:tcPr>
-            <w:tcW w:w="276" w:type="pct"/>
+            <w:tcW w:w="0" w:type="auto"/>
           </w:tcPr>
           <w:p>
             <w:pPr>
@@ -2598,40 +2464,40 @@
         </w:tc>
         <w:tc>
           <w:tcPr>
-            <w:tcW w:w="754" w:type="pct"/>
-          </w:tcPr>
-          <w:p>
-            <w:pPr>
-              <w:pStyle w:val="Compact"/>
-              <w:spacing w:line="276" w:lineRule="auto"/>
-            </w:pPr>
-          </w:p>
-        </w:tc>
-        <w:tc>
-          <w:tcPr>
-            <w:tcW w:w="276" w:type="pct"/>
-          </w:tcPr>
-          <w:p>
-            <w:pPr>
-              <w:pStyle w:val="Compact"/>
-              <w:spacing w:line="276" w:lineRule="auto"/>
-            </w:pPr>
-          </w:p>
-        </w:tc>
-        <w:tc>
-          <w:tcPr>
-            <w:tcW w:w="762" w:type="pct"/>
-          </w:tcPr>
-          <w:p>
-            <w:pPr>
-              <w:pStyle w:val="Compact"/>
-              <w:spacing w:line="276" w:lineRule="auto"/>
-            </w:pPr>
-          </w:p>
-        </w:tc>
-        <w:tc>
-          <w:tcPr>
-            <w:tcW w:w="304" w:type="pct"/>
+            <w:tcW w:w="0" w:type="auto"/>
+          </w:tcPr>
+          <w:p>
+            <w:pPr>
+              <w:pStyle w:val="Compact"/>
+              <w:spacing w:line="276" w:lineRule="auto"/>
+            </w:pPr>
+          </w:p>
+        </w:tc>
+        <w:tc>
+          <w:tcPr>
+            <w:tcW w:w="0" w:type="auto"/>
+          </w:tcPr>
+          <w:p>
+            <w:pPr>
+              <w:pStyle w:val="Compact"/>
+              <w:spacing w:line="276" w:lineRule="auto"/>
+            </w:pPr>
+          </w:p>
+        </w:tc>
+        <w:tc>
+          <w:tcPr>
+            <w:tcW w:w="0" w:type="auto"/>
+          </w:tcPr>
+          <w:p>
+            <w:pPr>
+              <w:pStyle w:val="Compact"/>
+              <w:spacing w:line="276" w:lineRule="auto"/>
+            </w:pPr>
+          </w:p>
+        </w:tc>
+        <w:tc>
+          <w:tcPr>
+            <w:tcW w:w="0" w:type="auto"/>
           </w:tcPr>
           <w:p>
             <w:pPr>
@@ -2644,29 +2510,29 @@
       <w:tr>
         <w:tc>
           <w:tcPr>
-            <w:tcW w:w="531" w:type="pct"/>
-          </w:tcPr>
-          <w:p>
-            <w:pPr>
-              <w:pStyle w:val="Compact"/>
-              <w:spacing w:line="276" w:lineRule="auto"/>
-            </w:pPr>
-          </w:p>
-        </w:tc>
-        <w:tc>
-          <w:tcPr>
-            <w:tcW w:w="1060" w:type="pct"/>
-          </w:tcPr>
-          <w:p>
-            <w:pPr>
-              <w:pStyle w:val="Compact"/>
-              <w:spacing w:line="276" w:lineRule="auto"/>
-            </w:pPr>
-          </w:p>
-        </w:tc>
-        <w:tc>
-          <w:tcPr>
-            <w:tcW w:w="678" w:type="pct"/>
+            <w:tcW w:w="0" w:type="auto"/>
+          </w:tcPr>
+          <w:p>
+            <w:pPr>
+              <w:pStyle w:val="Compact"/>
+              <w:spacing w:line="276" w:lineRule="auto"/>
+            </w:pPr>
+          </w:p>
+        </w:tc>
+        <w:tc>
+          <w:tcPr>
+            <w:tcW w:w="0" w:type="auto"/>
+          </w:tcPr>
+          <w:p>
+            <w:pPr>
+              <w:pStyle w:val="Compact"/>
+              <w:spacing w:line="276" w:lineRule="auto"/>
+            </w:pPr>
+          </w:p>
+        </w:tc>
+        <w:tc>
+          <w:tcPr>
+            <w:tcW w:w="0" w:type="auto"/>
           </w:tcPr>
           <w:p>
             <w:pPr>
@@ -2680,7 +2546,7 @@
         </w:tc>
         <w:tc>
           <w:tcPr>
-            <w:tcW w:w="360" w:type="pct"/>
+            <w:tcW w:w="0" w:type="auto"/>
           </w:tcPr>
           <w:p>
             <w:pPr>
@@ -2695,7 +2561,7 @@
         </w:tc>
         <w:tc>
           <w:tcPr>
-            <w:tcW w:w="276" w:type="pct"/>
+            <w:tcW w:w="0" w:type="auto"/>
           </w:tcPr>
           <w:p>
             <w:pPr>
@@ -2709,40 +2575,40 @@
         </w:tc>
         <w:tc>
           <w:tcPr>
-            <w:tcW w:w="754" w:type="pct"/>
-          </w:tcPr>
-          <w:p>
-            <w:pPr>
-              <w:pStyle w:val="Compact"/>
-              <w:spacing w:line="276" w:lineRule="auto"/>
-            </w:pPr>
-          </w:p>
-        </w:tc>
-        <w:tc>
-          <w:tcPr>
-            <w:tcW w:w="276" w:type="pct"/>
-          </w:tcPr>
-          <w:p>
-            <w:pPr>
-              <w:pStyle w:val="Compact"/>
-              <w:spacing w:line="276" w:lineRule="auto"/>
-            </w:pPr>
-          </w:p>
-        </w:tc>
-        <w:tc>
-          <w:tcPr>
-            <w:tcW w:w="762" w:type="pct"/>
-          </w:tcPr>
-          <w:p>
-            <w:pPr>
-              <w:pStyle w:val="Compact"/>
-              <w:spacing w:line="276" w:lineRule="auto"/>
-            </w:pPr>
-          </w:p>
-        </w:tc>
-        <w:tc>
-          <w:tcPr>
-            <w:tcW w:w="304" w:type="pct"/>
+            <w:tcW w:w="0" w:type="auto"/>
+          </w:tcPr>
+          <w:p>
+            <w:pPr>
+              <w:pStyle w:val="Compact"/>
+              <w:spacing w:line="276" w:lineRule="auto"/>
+            </w:pPr>
+          </w:p>
+        </w:tc>
+        <w:tc>
+          <w:tcPr>
+            <w:tcW w:w="0" w:type="auto"/>
+          </w:tcPr>
+          <w:p>
+            <w:pPr>
+              <w:pStyle w:val="Compact"/>
+              <w:spacing w:line="276" w:lineRule="auto"/>
+            </w:pPr>
+          </w:p>
+        </w:tc>
+        <w:tc>
+          <w:tcPr>
+            <w:tcW w:w="0" w:type="auto"/>
+          </w:tcPr>
+          <w:p>
+            <w:pPr>
+              <w:pStyle w:val="Compact"/>
+              <w:spacing w:line="276" w:lineRule="auto"/>
+            </w:pPr>
+          </w:p>
+        </w:tc>
+        <w:tc>
+          <w:tcPr>
+            <w:tcW w:w="0" w:type="auto"/>
           </w:tcPr>
           <w:p>
             <w:pPr>
@@ -2755,29 +2621,29 @@
       <w:tr>
         <w:tc>
           <w:tcPr>
-            <w:tcW w:w="531" w:type="pct"/>
-          </w:tcPr>
-          <w:p>
-            <w:pPr>
-              <w:pStyle w:val="Compact"/>
-              <w:spacing w:line="276" w:lineRule="auto"/>
-            </w:pPr>
-          </w:p>
-        </w:tc>
-        <w:tc>
-          <w:tcPr>
-            <w:tcW w:w="1060" w:type="pct"/>
-          </w:tcPr>
-          <w:p>
-            <w:pPr>
-              <w:pStyle w:val="Compact"/>
-              <w:spacing w:line="276" w:lineRule="auto"/>
-            </w:pPr>
-          </w:p>
-        </w:tc>
-        <w:tc>
-          <w:tcPr>
-            <w:tcW w:w="678" w:type="pct"/>
+            <w:tcW w:w="0" w:type="auto"/>
+          </w:tcPr>
+          <w:p>
+            <w:pPr>
+              <w:pStyle w:val="Compact"/>
+              <w:spacing w:line="276" w:lineRule="auto"/>
+            </w:pPr>
+          </w:p>
+        </w:tc>
+        <w:tc>
+          <w:tcPr>
+            <w:tcW w:w="0" w:type="auto"/>
+          </w:tcPr>
+          <w:p>
+            <w:pPr>
+              <w:pStyle w:val="Compact"/>
+              <w:spacing w:line="276" w:lineRule="auto"/>
+            </w:pPr>
+          </w:p>
+        </w:tc>
+        <w:tc>
+          <w:tcPr>
+            <w:tcW w:w="0" w:type="auto"/>
           </w:tcPr>
           <w:p>
             <w:pPr>
@@ -2791,7 +2657,7 @@
         </w:tc>
         <w:tc>
           <w:tcPr>
-            <w:tcW w:w="360" w:type="pct"/>
+            <w:tcW w:w="0" w:type="auto"/>
           </w:tcPr>
           <w:p>
             <w:pPr>
@@ -2806,7 +2672,7 @@
         </w:tc>
         <w:tc>
           <w:tcPr>
-            <w:tcW w:w="276" w:type="pct"/>
+            <w:tcW w:w="0" w:type="auto"/>
           </w:tcPr>
           <w:p>
             <w:pPr>
@@ -2820,40 +2686,40 @@
         </w:tc>
         <w:tc>
           <w:tcPr>
-            <w:tcW w:w="754" w:type="pct"/>
-          </w:tcPr>
-          <w:p>
-            <w:pPr>
-              <w:pStyle w:val="Compact"/>
-              <w:spacing w:line="276" w:lineRule="auto"/>
-            </w:pPr>
-          </w:p>
-        </w:tc>
-        <w:tc>
-          <w:tcPr>
-            <w:tcW w:w="276" w:type="pct"/>
-          </w:tcPr>
-          <w:p>
-            <w:pPr>
-              <w:pStyle w:val="Compact"/>
-              <w:spacing w:line="276" w:lineRule="auto"/>
-            </w:pPr>
-          </w:p>
-        </w:tc>
-        <w:tc>
-          <w:tcPr>
-            <w:tcW w:w="762" w:type="pct"/>
-          </w:tcPr>
-          <w:p>
-            <w:pPr>
-              <w:pStyle w:val="Compact"/>
-              <w:spacing w:line="276" w:lineRule="auto"/>
-            </w:pPr>
-          </w:p>
-        </w:tc>
-        <w:tc>
-          <w:tcPr>
-            <w:tcW w:w="304" w:type="pct"/>
+            <w:tcW w:w="0" w:type="auto"/>
+          </w:tcPr>
+          <w:p>
+            <w:pPr>
+              <w:pStyle w:val="Compact"/>
+              <w:spacing w:line="276" w:lineRule="auto"/>
+            </w:pPr>
+          </w:p>
+        </w:tc>
+        <w:tc>
+          <w:tcPr>
+            <w:tcW w:w="0" w:type="auto"/>
+          </w:tcPr>
+          <w:p>
+            <w:pPr>
+              <w:pStyle w:val="Compact"/>
+              <w:spacing w:line="276" w:lineRule="auto"/>
+            </w:pPr>
+          </w:p>
+        </w:tc>
+        <w:tc>
+          <w:tcPr>
+            <w:tcW w:w="0" w:type="auto"/>
+          </w:tcPr>
+          <w:p>
+            <w:pPr>
+              <w:pStyle w:val="Compact"/>
+              <w:spacing w:line="276" w:lineRule="auto"/>
+            </w:pPr>
+          </w:p>
+        </w:tc>
+        <w:tc>
+          <w:tcPr>
+            <w:tcW w:w="0" w:type="auto"/>
           </w:tcPr>
           <w:p>
             <w:pPr>
@@ -2866,18 +2732,18 @@
       <w:tr>
         <w:tc>
           <w:tcPr>
-            <w:tcW w:w="531" w:type="pct"/>
-          </w:tcPr>
-          <w:p>
-            <w:pPr>
-              <w:pStyle w:val="Compact"/>
-              <w:spacing w:line="276" w:lineRule="auto"/>
-            </w:pPr>
-          </w:p>
-        </w:tc>
-        <w:tc>
-          <w:tcPr>
-            <w:tcW w:w="1060" w:type="pct"/>
+            <w:tcW w:w="0" w:type="auto"/>
+          </w:tcPr>
+          <w:p>
+            <w:pPr>
+              <w:pStyle w:val="Compact"/>
+              <w:spacing w:line="276" w:lineRule="auto"/>
+            </w:pPr>
+          </w:p>
+        </w:tc>
+        <w:tc>
+          <w:tcPr>
+            <w:tcW w:w="0" w:type="auto"/>
           </w:tcPr>
           <w:p>
             <w:pPr>
@@ -2891,7 +2757,7 @@
         </w:tc>
         <w:tc>
           <w:tcPr>
-            <w:tcW w:w="678" w:type="pct"/>
+            <w:tcW w:w="0" w:type="auto"/>
           </w:tcPr>
           <w:p>
             <w:pPr>
@@ -2905,7 +2771,7 @@
         </w:tc>
         <w:tc>
           <w:tcPr>
-            <w:tcW w:w="360" w:type="pct"/>
+            <w:tcW w:w="0" w:type="auto"/>
           </w:tcPr>
           <w:p>
             <w:pPr>
@@ -2914,24 +2780,24 @@
               <w:jc w:val="center"/>
             </w:pPr>
             <w:r>
-              <w:t>-</w:t>
-            </w:r>
-          </w:p>
-        </w:tc>
-        <w:tc>
-          <w:tcPr>
-            <w:tcW w:w="276" w:type="pct"/>
-          </w:tcPr>
-          <w:p>
-            <w:pPr>
-              <w:pStyle w:val="Compact"/>
-              <w:spacing w:line="276" w:lineRule="auto"/>
-            </w:pPr>
-          </w:p>
-        </w:tc>
-        <w:tc>
-          <w:tcPr>
-            <w:tcW w:w="754" w:type="pct"/>
+              <w:t>–</w:t>
+            </w:r>
+          </w:p>
+        </w:tc>
+        <w:tc>
+          <w:tcPr>
+            <w:tcW w:w="0" w:type="auto"/>
+          </w:tcPr>
+          <w:p>
+            <w:pPr>
+              <w:pStyle w:val="Compact"/>
+              <w:spacing w:line="276" w:lineRule="auto"/>
+            </w:pPr>
+          </w:p>
+        </w:tc>
+        <w:tc>
+          <w:tcPr>
+            <w:tcW w:w="0" w:type="auto"/>
           </w:tcPr>
           <w:p>
             <w:pPr>
@@ -2940,13 +2806,13 @@
               <w:jc w:val="center"/>
             </w:pPr>
             <w:r>
-              <w:t>-</w:t>
-            </w:r>
-          </w:p>
-        </w:tc>
-        <w:tc>
-          <w:tcPr>
-            <w:tcW w:w="276" w:type="pct"/>
+              <w:t>–</w:t>
+            </w:r>
+          </w:p>
+        </w:tc>
+        <w:tc>
+          <w:tcPr>
+            <w:tcW w:w="0" w:type="auto"/>
           </w:tcPr>
           <w:p>
             <w:pPr>
@@ -2960,18 +2826,18 @@
         </w:tc>
         <w:tc>
           <w:tcPr>
-            <w:tcW w:w="762" w:type="pct"/>
-          </w:tcPr>
-          <w:p>
-            <w:pPr>
-              <w:pStyle w:val="Compact"/>
-              <w:spacing w:line="276" w:lineRule="auto"/>
-            </w:pPr>
-          </w:p>
-        </w:tc>
-        <w:tc>
-          <w:tcPr>
-            <w:tcW w:w="304" w:type="pct"/>
+            <w:tcW w:w="0" w:type="auto"/>
+          </w:tcPr>
+          <w:p>
+            <w:pPr>
+              <w:pStyle w:val="Compact"/>
+              <w:spacing w:line="276" w:lineRule="auto"/>
+            </w:pPr>
+          </w:p>
+        </w:tc>
+        <w:tc>
+          <w:tcPr>
+            <w:tcW w:w="0" w:type="auto"/>
           </w:tcPr>
           <w:p>
             <w:pPr>
@@ -2984,29 +2850,29 @@
       <w:tr>
         <w:tc>
           <w:tcPr>
-            <w:tcW w:w="531" w:type="pct"/>
-          </w:tcPr>
-          <w:p>
-            <w:pPr>
-              <w:pStyle w:val="Compact"/>
-              <w:spacing w:line="276" w:lineRule="auto"/>
-            </w:pPr>
-          </w:p>
-        </w:tc>
-        <w:tc>
-          <w:tcPr>
-            <w:tcW w:w="1060" w:type="pct"/>
-          </w:tcPr>
-          <w:p>
-            <w:pPr>
-              <w:pStyle w:val="Compact"/>
-              <w:spacing w:line="276" w:lineRule="auto"/>
-            </w:pPr>
-          </w:p>
-        </w:tc>
-        <w:tc>
-          <w:tcPr>
-            <w:tcW w:w="678" w:type="pct"/>
+            <w:tcW w:w="0" w:type="auto"/>
+          </w:tcPr>
+          <w:p>
+            <w:pPr>
+              <w:pStyle w:val="Compact"/>
+              <w:spacing w:line="276" w:lineRule="auto"/>
+            </w:pPr>
+          </w:p>
+        </w:tc>
+        <w:tc>
+          <w:tcPr>
+            <w:tcW w:w="0" w:type="auto"/>
+          </w:tcPr>
+          <w:p>
+            <w:pPr>
+              <w:pStyle w:val="Compact"/>
+              <w:spacing w:line="276" w:lineRule="auto"/>
+            </w:pPr>
+          </w:p>
+        </w:tc>
+        <w:tc>
+          <w:tcPr>
+            <w:tcW w:w="0" w:type="auto"/>
           </w:tcPr>
           <w:p>
             <w:pPr>
@@ -3020,7 +2886,7 @@
         </w:tc>
         <w:tc>
           <w:tcPr>
-            <w:tcW w:w="360" w:type="pct"/>
+            <w:tcW w:w="0" w:type="auto"/>
           </w:tcPr>
           <w:p>
             <w:pPr>
@@ -3035,18 +2901,18 @@
         </w:tc>
         <w:tc>
           <w:tcPr>
-            <w:tcW w:w="276" w:type="pct"/>
-          </w:tcPr>
-          <w:p>
-            <w:pPr>
-              <w:pStyle w:val="Compact"/>
-              <w:spacing w:line="276" w:lineRule="auto"/>
-            </w:pPr>
-          </w:p>
-        </w:tc>
-        <w:tc>
-          <w:tcPr>
-            <w:tcW w:w="754" w:type="pct"/>
+            <w:tcW w:w="0" w:type="auto"/>
+          </w:tcPr>
+          <w:p>
+            <w:pPr>
+              <w:pStyle w:val="Compact"/>
+              <w:spacing w:line="276" w:lineRule="auto"/>
+            </w:pPr>
+          </w:p>
+        </w:tc>
+        <w:tc>
+          <w:tcPr>
+            <w:tcW w:w="0" w:type="auto"/>
           </w:tcPr>
           <w:p>
             <w:pPr>
@@ -3055,13 +2921,13 @@
               <w:jc w:val="center"/>
             </w:pPr>
             <w:r>
-              <w:t>-</w:t>
-            </w:r>
-          </w:p>
-        </w:tc>
-        <w:tc>
-          <w:tcPr>
-            <w:tcW w:w="276" w:type="pct"/>
+              <w:t>–</w:t>
+            </w:r>
+          </w:p>
+        </w:tc>
+        <w:tc>
+          <w:tcPr>
+            <w:tcW w:w="0" w:type="auto"/>
           </w:tcPr>
           <w:p>
             <w:pPr>
@@ -3075,18 +2941,18 @@
         </w:tc>
         <w:tc>
           <w:tcPr>
-            <w:tcW w:w="762" w:type="pct"/>
-          </w:tcPr>
-          <w:p>
-            <w:pPr>
-              <w:pStyle w:val="Compact"/>
-              <w:spacing w:line="276" w:lineRule="auto"/>
-            </w:pPr>
-          </w:p>
-        </w:tc>
-        <w:tc>
-          <w:tcPr>
-            <w:tcW w:w="304" w:type="pct"/>
+            <w:tcW w:w="0" w:type="auto"/>
+          </w:tcPr>
+          <w:p>
+            <w:pPr>
+              <w:pStyle w:val="Compact"/>
+              <w:spacing w:line="276" w:lineRule="auto"/>
+            </w:pPr>
+          </w:p>
+        </w:tc>
+        <w:tc>
+          <w:tcPr>
+            <w:tcW w:w="0" w:type="auto"/>
           </w:tcPr>
           <w:p>
             <w:pPr>
@@ -3099,7 +2965,7 @@
       <w:tr>
         <w:tc>
           <w:tcPr>
-            <w:tcW w:w="531" w:type="pct"/>
+            <w:tcW w:w="0" w:type="auto"/>
             <w:tcBorders>
               <w:bottom w:val="single" w:sz="4" w:space="0" w:color="auto"/>
             </w:tcBorders>
@@ -3113,7 +2979,7 @@
         </w:tc>
         <w:tc>
           <w:tcPr>
-            <w:tcW w:w="1060" w:type="pct"/>
+            <w:tcW w:w="0" w:type="auto"/>
             <w:tcBorders>
               <w:bottom w:val="single" w:sz="4" w:space="0" w:color="auto"/>
             </w:tcBorders>
@@ -3127,7 +2993,7 @@
         </w:tc>
         <w:tc>
           <w:tcPr>
-            <w:tcW w:w="678" w:type="pct"/>
+            <w:tcW w:w="0" w:type="auto"/>
             <w:tcBorders>
               <w:bottom w:val="single" w:sz="4" w:space="0" w:color="auto"/>
             </w:tcBorders>
@@ -3144,7 +3010,7 @@
         </w:tc>
         <w:tc>
           <w:tcPr>
-            <w:tcW w:w="360" w:type="pct"/>
+            <w:tcW w:w="0" w:type="auto"/>
             <w:tcBorders>
               <w:bottom w:val="single" w:sz="4" w:space="0" w:color="auto"/>
             </w:tcBorders>
@@ -3156,13 +3022,13 @@
               <w:jc w:val="center"/>
             </w:pPr>
             <w:r>
-              <w:t>-</w:t>
-            </w:r>
-          </w:p>
-        </w:tc>
-        <w:tc>
-          <w:tcPr>
-            <w:tcW w:w="276" w:type="pct"/>
+              <w:t>–</w:t>
+            </w:r>
+          </w:p>
+        </w:tc>
+        <w:tc>
+          <w:tcPr>
+            <w:tcW w:w="0" w:type="auto"/>
             <w:tcBorders>
               <w:bottom w:val="single" w:sz="4" w:space="0" w:color="auto"/>
             </w:tcBorders>
@@ -3176,7 +3042,7 @@
         </w:tc>
         <w:tc>
           <w:tcPr>
-            <w:tcW w:w="754" w:type="pct"/>
+            <w:tcW w:w="0" w:type="auto"/>
             <w:tcBorders>
               <w:bottom w:val="single" w:sz="4" w:space="0" w:color="auto"/>
             </w:tcBorders>
@@ -3188,13 +3054,13 @@
               <w:jc w:val="center"/>
             </w:pPr>
             <w:r>
-              <w:t>-</w:t>
-            </w:r>
-          </w:p>
-        </w:tc>
-        <w:tc>
-          <w:tcPr>
-            <w:tcW w:w="276" w:type="pct"/>
+              <w:t>–</w:t>
+            </w:r>
+          </w:p>
+        </w:tc>
+        <w:tc>
+          <w:tcPr>
+            <w:tcW w:w="0" w:type="auto"/>
             <w:tcBorders>
               <w:bottom w:val="single" w:sz="4" w:space="0" w:color="auto"/>
             </w:tcBorders>
@@ -3211,7 +3077,7 @@
         </w:tc>
         <w:tc>
           <w:tcPr>
-            <w:tcW w:w="762" w:type="pct"/>
+            <w:tcW w:w="0" w:type="auto"/>
             <w:tcBorders>
               <w:bottom w:val="single" w:sz="4" w:space="0" w:color="auto"/>
             </w:tcBorders>
@@ -3225,7 +3091,7 @@
         </w:tc>
         <w:tc>
           <w:tcPr>
-            <w:tcW w:w="304" w:type="pct"/>
+            <w:tcW w:w="0" w:type="auto"/>
             <w:tcBorders>
               <w:bottom w:val="single" w:sz="4" w:space="0" w:color="auto"/>
             </w:tcBorders>
@@ -3249,17 +3115,276 @@
     </w:p>
     <w:p>
       <w:pPr>
+        <w:pStyle w:val="TableCaption"/>
+      </w:pPr>
+      <w:r>
+        <w:lastRenderedPageBreak/>
+        <w:t xml:space="preserve">Table 3: Interpretation of region-specific scale-dependencies in Figure 4. Positive scale-dependence (+) means a greater magnitude of effect on </w:t>
+      </w:r>
+      <w:r>
+        <w:rPr>
+          <w:i/>
+        </w:rPr>
+        <w:t>S</w:t>
+      </w:r>
+      <w:r>
+        <w:t xml:space="preserve"> at broader spatial scales; negative scale-dependence (–) means a greater magnitude of effect on </w:t>
+      </w:r>
+      <w:r>
+        <w:rPr>
+          <w:i/>
+        </w:rPr>
+        <w:t>S</w:t>
+      </w:r>
+      <w:r>
+        <w:t xml:space="preserve"> at smaller spatial scales.</w:t>
+      </w:r>
+    </w:p>
+    <w:tbl>
+      <w:tblPr>
+        <w:tblStyle w:val="Table"/>
+        <w:tblW w:w="0" w:type="pct"/>
+        <w:tblLook w:val="07E0" w:firstRow="1" w:lastRow="1" w:firstColumn="1" w:lastColumn="1" w:noHBand="1" w:noVBand="1"/>
+        <w:tblCaption w:val="Table 3: Interpretation of region-specific scale-dependencies in Figure 4. Positive scale-dependence (+) means a greater magnitude of effect on S at broader spatial scales; negative scale-dependence (–) means a greater magnitude of effect on S at smaller spatial scales."/>
+      </w:tblPr>
+      <w:tblGrid>
+        <w:gridCol w:w="1660"/>
+        <w:gridCol w:w="1289"/>
+        <w:gridCol w:w="906"/>
+      </w:tblGrid>
+      <w:tr>
+        <w:tc>
+          <w:tcPr>
+            <w:tcW w:w="0" w:type="auto"/>
+            <w:tcBorders>
+              <w:top w:val="single" w:sz="4" w:space="0" w:color="auto"/>
+              <w:bottom w:val="single" w:sz="2" w:space="0" w:color="auto"/>
+            </w:tcBorders>
+            <w:vAlign w:val="bottom"/>
+          </w:tcPr>
+          <w:p>
+            <w:pPr>
+              <w:pStyle w:val="Compact"/>
+              <w:jc w:val="center"/>
+            </w:pPr>
+            <w:r>
+              <w:t>Scale-dependence</w:t>
+            </w:r>
+          </w:p>
+        </w:tc>
+        <w:tc>
+          <w:tcPr>
+            <w:tcW w:w="0" w:type="auto"/>
+            <w:tcBorders>
+              <w:top w:val="single" w:sz="4" w:space="0" w:color="auto"/>
+              <w:bottom w:val="single" w:sz="2" w:space="0" w:color="auto"/>
+            </w:tcBorders>
+            <w:vAlign w:val="bottom"/>
+          </w:tcPr>
+          <w:p>
+            <w:pPr>
+              <w:pStyle w:val="Compact"/>
+            </w:pPr>
+            <w:r>
+              <w:t>GCFR</w:t>
+            </w:r>
+          </w:p>
+        </w:tc>
+        <w:tc>
+          <w:tcPr>
+            <w:tcW w:w="0" w:type="auto"/>
+            <w:tcBorders>
+              <w:top w:val="single" w:sz="4" w:space="0" w:color="auto"/>
+              <w:bottom w:val="single" w:sz="2" w:space="0" w:color="auto"/>
+            </w:tcBorders>
+            <w:vAlign w:val="bottom"/>
+          </w:tcPr>
+          <w:p>
+            <w:pPr>
+              <w:pStyle w:val="Compact"/>
+            </w:pPr>
+            <w:r>
+              <w:t>SWAFR</w:t>
+            </w:r>
+          </w:p>
+        </w:tc>
+      </w:tr>
+      <w:tr>
+        <w:tc>
+          <w:tcPr>
+            <w:tcW w:w="0" w:type="auto"/>
+            <w:tcBorders>
+              <w:top w:val="single" w:sz="2" w:space="0" w:color="auto"/>
+            </w:tcBorders>
+          </w:tcPr>
+          <w:p>
+            <w:pPr>
+              <w:pStyle w:val="Compact"/>
+              <w:jc w:val="center"/>
+            </w:pPr>
+            <w:r>
+              <w:t>+</w:t>
+            </w:r>
+          </w:p>
+        </w:tc>
+        <w:tc>
+          <w:tcPr>
+            <w:tcW w:w="0" w:type="auto"/>
+            <w:tcBorders>
+              <w:top w:val="single" w:sz="2" w:space="0" w:color="auto"/>
+            </w:tcBorders>
+          </w:tcPr>
+          <w:p>
+            <w:pPr>
+              <w:pStyle w:val="Compact"/>
+            </w:pPr>
+            <w:r>
+              <w:t>Clay, pH</w:t>
+            </w:r>
+          </w:p>
+        </w:tc>
+        <w:tc>
+          <w:tcPr>
+            <w:tcW w:w="0" w:type="auto"/>
+            <w:tcBorders>
+              <w:top w:val="single" w:sz="2" w:space="0" w:color="auto"/>
+            </w:tcBorders>
+          </w:tcPr>
+          <w:p>
+            <w:pPr>
+              <w:pStyle w:val="Compact"/>
+            </w:pPr>
+          </w:p>
+        </w:tc>
+      </w:tr>
+      <w:tr>
+        <w:tc>
+          <w:tcPr>
+            <w:tcW w:w="0" w:type="auto"/>
+          </w:tcPr>
+          <w:p>
+            <w:pPr>
+              <w:pStyle w:val="Compact"/>
+              <w:jc w:val="center"/>
+            </w:pPr>
+            <w:r>
+              <w:t>None</w:t>
+            </w:r>
+          </w:p>
+        </w:tc>
+        <w:tc>
+          <w:tcPr>
+            <w:tcW w:w="0" w:type="auto"/>
+          </w:tcPr>
+          <w:p>
+            <w:pPr>
+              <w:pStyle w:val="Compact"/>
+            </w:pPr>
+          </w:p>
+        </w:tc>
+        <w:tc>
+          <w:tcPr>
+            <w:tcW w:w="0" w:type="auto"/>
+          </w:tcPr>
+          <w:p>
+            <w:pPr>
+              <w:pStyle w:val="Compact"/>
+            </w:pPr>
+            <w:r>
+              <w:t>CEC</w:t>
+            </w:r>
+          </w:p>
+        </w:tc>
+      </w:tr>
+      <w:tr>
+        <w:tc>
+          <w:tcPr>
+            <w:tcW w:w="0" w:type="auto"/>
+            <w:tcBorders>
+              <w:bottom w:val="single" w:sz="4" w:space="0" w:color="auto"/>
+            </w:tcBorders>
+          </w:tcPr>
+          <w:p>
+            <w:pPr>
+              <w:pStyle w:val="Compact"/>
+              <w:jc w:val="center"/>
+            </w:pPr>
+            <w:r>
+              <w:t>–</w:t>
+            </w:r>
+          </w:p>
+        </w:tc>
+        <w:tc>
+          <w:tcPr>
+            <w:tcW w:w="0" w:type="auto"/>
+            <w:tcBorders>
+              <w:bottom w:val="single" w:sz="4" w:space="0" w:color="auto"/>
+            </w:tcBorders>
+          </w:tcPr>
+          <w:p>
+            <w:pPr>
+              <w:pStyle w:val="Compact"/>
+            </w:pPr>
+            <w:r>
+              <w:t>NDVI, soil C</w:t>
+            </w:r>
+          </w:p>
+        </w:tc>
+        <w:tc>
+          <w:tcPr>
+            <w:tcW w:w="0" w:type="auto"/>
+            <w:tcBorders>
+              <w:bottom w:val="single" w:sz="4" w:space="0" w:color="auto"/>
+            </w:tcBorders>
+          </w:tcPr>
+          <w:p>
+            <w:pPr>
+              <w:pStyle w:val="Compact"/>
+            </w:pPr>
+            <w:r>
+              <w:t>PDQ</w:t>
+            </w:r>
+          </w:p>
+        </w:tc>
+      </w:tr>
+    </w:tbl>
+    <w:p>
+      <w:pPr>
+        <w:pStyle w:val="BodyText"/>
+        <w:rPr>
+          <w:rFonts w:eastAsiaTheme="majorEastAsia" w:cstheme="majorBidi"/>
+          <w:color w:val="000000" w:themeColor="text1"/>
+          <w:sz w:val="28"/>
+          <w:szCs w:val="32"/>
+        </w:rPr>
+      </w:pPr>
+      <w:bookmarkStart w:id="6" w:name="figures"/>
+      <w:r>
+        <w:br w:type="page"/>
+      </w:r>
+    </w:p>
+    <w:p>
+      <w:pPr>
+        <w:pStyle w:val="Heading2"/>
+      </w:pPr>
+      <w:r>
+        <w:lastRenderedPageBreak/>
+        <w:t>Figures</w:t>
+      </w:r>
+      <w:bookmarkEnd w:id="6"/>
+    </w:p>
+    <w:p>
+      <w:pPr>
         <w:pStyle w:val="CaptionedFigure"/>
       </w:pPr>
       <w:r>
         <w:rPr>
           <w:noProof/>
         </w:rPr>
-        <w:lastRenderedPageBreak/>
         <w:drawing>
           <wp:inline distT="0" distB="0" distL="0" distR="0">
-            <wp:extent cx="5922084" cy="3948056"/>
-            <wp:effectExtent l="0" t="0" r="0" b="1905"/>
+            <wp:extent cx="5943600" cy="3962400"/>
+            <wp:effectExtent l="0" t="0" r="0" b="0"/>
             <wp:docPr id="1" name="Picture" descr="Figure 1: Simple linear regressions of the common language effect size (CLES; ref) of (a–i) various forms of EH and (j) the first principal component of EH (PC1), where the CLES is treated as the effect of GCFR relative to SWAFR values. Only significant (P ≤ 0.05) fits are plotted, with the exception of the fit for CEC, which was plotted in light of its marginal significance (P = 0.06). Grey bands denote 95% confidence intervals about the fitted lines. Across the five spatial scales, all CLES-values differed significantly from zero following two-sided t-tests (P &lt; 0.001). PC1 accounted for between 43.64 and 46.40% of the variation in EH values across the five spatial scales at which it was calculated."/>
             <wp:cNvGraphicFramePr>
               <a:graphicFrameLocks xmlns:a="http://schemas.openxmlformats.org/drawingml/2006/main" noChangeAspect="1"/>
@@ -3282,7 +3407,7 @@
                   <pic:spPr bwMode="auto">
                     <a:xfrm>
                       <a:off x="0" y="0"/>
-                      <a:ext cx="5931175" cy="3954116"/>
+                      <a:ext cx="5953400" cy="3968933"/>
                     </a:xfrm>
                     <a:prstGeom prst="rect">
                       <a:avLst/>
@@ -3315,7 +3440,15 @@
         <w:t>CLES</w:t>
       </w:r>
       <w:r>
-        <w:t xml:space="preserve">; ref) of (a–i) various forms of EH and (j) the first principal component of EH (PC1), where the </w:t>
+        <w:t>; ref) of (a–</w:t>
+      </w:r>
+      <w:proofErr w:type="spellStart"/>
+      <w:r>
+        <w:t>i</w:t>
+      </w:r>
+      <w:proofErr w:type="spellEnd"/>
+      <w:r>
+        <w:t xml:space="preserve">) various forms of EH and (j) the first principal component of EH (PC1), where the </w:t>
       </w:r>
       <w:r>
         <w:rPr>
@@ -3333,10 +3466,7 @@
         <w:t>P</w:t>
       </w:r>
       <w:r>
-        <w:t xml:space="preserve"> ≤ 0.05) fits are plotted, with the exception of the fit for CEC, which was </w:t>
-      </w:r>
-      <w:r>
-        <w:t>plotted in light of its marginal significance (</w:t>
+        <w:t xml:space="preserve"> ≤ 0.05) fits are plotted, with the exception of the fit for CEC, which was plotted in light of its marginal significance (</w:t>
       </w:r>
       <w:r>
         <w:rPr>
@@ -3356,14 +3486,12 @@
       <w:r>
         <w:t xml:space="preserve">-values differed significantly from zero following two-sided </w:t>
       </w:r>
-      <m:oMath>
-        <m:r>
-          <w:rPr>
-            <w:rFonts w:ascii="Cambria Math" w:hAnsi="Cambria Math"/>
-          </w:rPr>
-          <m:t>t</m:t>
-        </m:r>
-      </m:oMath>
+      <w:r>
+        <w:rPr>
+          <w:i/>
+        </w:rPr>
+        <w:t>t</w:t>
+      </w:r>
       <w:r>
         <w:t>-tests (</w:t>
       </w:r>
@@ -3374,10 +3502,7 @@
         <w:t>P</w:t>
       </w:r>
       <w:r>
-        <w:t xml:space="preserve"> &lt; 0.001). PC1 acco</w:t>
-      </w:r>
-      <w:r>
-        <w:t>unted for between 43.64 and 46.40% of the variation in EH values across the five spatial scales at which it was calculated.</w:t>
+        <w:t xml:space="preserve"> &lt; 0.001). PC1 accounted for between 43.64 and 46.40% of the variation in EH values across the five spatial scales at which it was calculated.</w:t>
       </w:r>
     </w:p>
     <w:p>
@@ -3504,10 +3629,7 @@
         <w:t>HDS</w:t>
       </w:r>
       <w:r>
-        <w:t xml:space="preserve"> that would </w:t>
-      </w:r>
-      <w:r>
-        <w:t>arise as their sum (i.e. increasing from lower-left to upper-right). Distributions of (a) HDS-scale species richness (</w:t>
+        <w:t xml:space="preserve"> that would arise as their sum (i.e. increasing from lower-left to upper-right). Distributions of (a) HDS-scale species richness (</w:t>
       </w:r>
       <w:r>
         <w:rPr>
@@ -3561,10 +3683,7 @@
         <w:t>CLES</w:t>
       </w:r>
       <w:r>
-        <w:t>-values inset are for comparisons where</w:t>
-      </w:r>
-      <w:r>
-        <w:t xml:space="preserve"> GCFR EH-values are greater than SWAFR EH-values; </w:t>
+        <w:t xml:space="preserve">-values inset are for comparisons where GCFR EH-values are greater than SWAFR EH-values; </w:t>
       </w:r>
       <w:r>
         <w:rPr>
@@ -3620,9 +3739,7 @@
     </w:p>
     <w:p>
       <w:pPr>
-        <w:rPr>
-          <w:rFonts w:asciiTheme="majorBidi" w:hAnsiTheme="majorBidi"/>
-        </w:rPr>
+        <w:pStyle w:val="BodyText"/>
       </w:pPr>
       <w:r>
         <w:br w:type="page"/>
@@ -3639,8 +3756,8 @@
         <w:lastRenderedPageBreak/>
         <w:drawing>
           <wp:inline distT="0" distB="0" distL="0" distR="0">
-            <wp:extent cx="5903345" cy="2861534"/>
-            <wp:effectExtent l="0" t="0" r="2540" b="0"/>
+            <wp:extent cx="5947846" cy="2971800"/>
+            <wp:effectExtent l="0" t="0" r="0" b="0"/>
             <wp:docPr id="3" name="Picture" descr="Figure 3: Fits of simple linear regressions of (a) SHDS (R2 = 0.23) and (b) SQDS (R2 = 0.15) against each respective scale’s PC1-values. Grey bands denote 95% confidence intervals. When calculated at the QDS-scale, PC1 explained 39.86% of the variation in EH, while at the HDS-scale PC1 explained 41.55% of the variation in EH"/>
             <wp:cNvGraphicFramePr>
               <a:graphicFrameLocks xmlns:a="http://schemas.openxmlformats.org/drawingml/2006/main" noChangeAspect="1"/>
@@ -3663,7 +3780,7 @@
                   <pic:spPr bwMode="auto">
                     <a:xfrm>
                       <a:off x="0" y="0"/>
-                      <a:ext cx="5929300" cy="2874115"/>
+                      <a:ext cx="5966048" cy="2980895"/>
                     </a:xfrm>
                     <a:prstGeom prst="rect">
                       <a:avLst/>
@@ -3687,10 +3804,7 @@
         <w:pStyle w:val="ImageCaption"/>
       </w:pPr>
       <w:r>
-        <w:t>Figure 3: Fits of simple line</w:t>
-      </w:r>
-      <w:r>
-        <w:t xml:space="preserve">ar regressions of (a) </w:t>
+        <w:t xml:space="preserve">Figure 3: Fits of simple linear regressions of (a) </w:t>
       </w:r>
       <w:r>
         <w:rPr>
@@ -3750,10 +3864,10 @@
         <w:t>2</w:t>
       </w:r>
       <w:r>
-        <w:t xml:space="preserve"> = 0.15) against each respective scale’s PC1-values. Grey bands denote 95% confidence intervals. When calculated at the QDS-scale, PC1 explained 39.86% of the variation in EH, while at the HDS-scale PC</w:t>
-      </w:r>
-      <w:r>
-        <w:t>1 explained 41.55% of the variation in EH</w:t>
+        <w:t xml:space="preserve"> = 0.15) against each respective scale’s PC1-values. Grey bands denote 95% confidence intervals. When calculated at the QDS-scale, PC1 explained 39.86% of the variation in EH, while at the HDS-scale PC1 explained 41.55% of the variation in EH</w:t>
+      </w:r>
+      <w:r>
+        <w:t>.</w:t>
       </w:r>
     </w:p>
     <w:p>
@@ -3777,8 +3891,8 @@
         <w:lastRenderedPageBreak/>
         <w:drawing>
           <wp:inline distT="0" distB="0" distL="0" distR="0">
-            <wp:extent cx="5959736" cy="3973157"/>
-            <wp:effectExtent l="0" t="0" r="0" b="2540"/>
+            <wp:extent cx="5943600" cy="3962400"/>
+            <wp:effectExtent l="0" t="0" r="0" b="0"/>
             <wp:docPr id="4" name="Picture" descr="Figure 4: Slope estimates of the multiple linear regressions of (a) SHDS (R2adj = 0.49) and (b) SQDS (R2adj = 0.33) againt the various forms of EH. Each model was simplified, from a starting model with all predictors and their interactions with region, using reverse stepwise regression model selection based on AIC-scores in R. Points with error bars denote slope estimates and their 95% confidence intervals. Estimates illustrated in black were significant (P &lt; 0.05), while those in grey were not."/>
             <wp:cNvGraphicFramePr>
               <a:graphicFrameLocks xmlns:a="http://schemas.openxmlformats.org/drawingml/2006/main" noChangeAspect="1"/>
@@ -3801,7 +3915,7 @@
                   <pic:spPr bwMode="auto">
                     <a:xfrm>
                       <a:off x="0" y="0"/>
-                      <a:ext cx="6003703" cy="4002468"/>
+                      <a:ext cx="5956611" cy="3971074"/>
                     </a:xfrm>
                     <a:prstGeom prst="rect">
                       <a:avLst/>
@@ -3897,10 +4011,15 @@
         <w:t>adj</w:t>
       </w:r>
       <w:r>
-        <w:t xml:space="preserve"> = 0.33) againt the various forms of EH. Each model was simplified, from a starting model with all predic</w:t>
-      </w:r>
-      <w:r>
-        <w:t xml:space="preserve">tors and their interactions with region, using reverse stepwise regression model selection based on </w:t>
+        <w:t xml:space="preserve"> = 0.33) </w:t>
+      </w:r>
+      <w:proofErr w:type="spellStart"/>
+      <w:r>
+        <w:t>againt</w:t>
+      </w:r>
+      <w:proofErr w:type="spellEnd"/>
+      <w:r>
+        <w:t xml:space="preserve"> the various forms of EH. Each model was simplified, from a starting model with all predictors and their interactions with region, using reverse stepwise regression model selection based on </w:t>
       </w:r>
       <w:r>
         <w:rPr>
@@ -3918,10 +4037,7 @@
         <w:t>P</w:t>
       </w:r>
       <w:r>
-        <w:t xml:space="preserve"> &lt; 0.05</w:t>
-      </w:r>
-      <w:r>
-        <w:t>), while those in grey were not.</w:t>
+        <w:t xml:space="preserve"> &lt; 0.05), while those in grey were not.</w:t>
       </w:r>
     </w:p>
     <w:sectPr>
@@ -3982,110 +4098,6 @@
 <file path=word/numbering.xml><?xml version="1.0" encoding="utf-8"?>
 <w:numbering xmlns:wpc="http://schemas.microsoft.com/office/word/2010/wordprocessingCanvas" xmlns:cx="http://schemas.microsoft.com/office/drawing/2014/chartex" xmlns:cx1="http://schemas.microsoft.com/office/drawing/2015/9/8/chartex" xmlns:cx2="http://schemas.microsoft.com/office/drawing/2015/10/21/chartex" xmlns:cx3="http://schemas.microsoft.com/office/drawing/2016/5/9/chartex" xmlns:cx4="http://schemas.microsoft.com/office/drawing/2016/5/10/chartex" xmlns:cx5="http://schemas.microsoft.com/office/drawing/2016/5/11/chartex" xmlns:cx6="http://schemas.microsoft.com/office/drawing/2016/5/12/chartex" xmlns:cx7="http://schemas.microsoft.com/office/drawing/2016/5/13/chartex" xmlns:cx8="http://schemas.microsoft.com/office/drawing/2016/5/14/chartex" xmlns:mc="http://schemas.openxmlformats.org/markup-compatibility/2006" xmlns:aink="http://schemas.microsoft.com/office/drawing/2016/ink" xmlns:am3d="http://schemas.microsoft.com/office/drawing/2017/model3d" xmlns:o="urn:schemas-microsoft-com:office:office" xmlns:r="http://schemas.openxmlformats.org/officeDocument/2006/relationships" xmlns:m="http://schemas.openxmlformats.org/officeDocument/2006/math" xmlns:v="urn:schemas-microsoft-com:vml" xmlns:wp14="http://schemas.microsoft.com/office/word/2010/wordprocessingDrawing" xmlns:wp="http://schemas.openxmlformats.org/drawingml/2006/wordprocessingDrawing" xmlns:w10="urn:schemas-microsoft-com:office:word" xmlns:w="http://schemas.openxmlformats.org/wordprocessingml/2006/main" xmlns:w14="http://schemas.microsoft.com/office/word/2010/wordml" xmlns:w15="http://schemas.microsoft.com/office/word/2012/wordml" xmlns:w16cid="http://schemas.microsoft.com/office/word/2016/wordml/cid" xmlns:w16se="http://schemas.microsoft.com/office/word/2015/wordml/symex" xmlns:wpg="http://schemas.microsoft.com/office/word/2010/wordprocessingGroup" xmlns:wpi="http://schemas.microsoft.com/office/word/2010/wordprocessingInk" xmlns:wne="http://schemas.microsoft.com/office/word/2006/wordml" xmlns:wps="http://schemas.microsoft.com/office/word/2010/wordprocessingShape" mc:Ignorable="w14 w15 w16se w16cid wp14">
   <w:abstractNum w:abstractNumId="0" w15:restartNumberingAfterBreak="0">
-    <w:nsid w:val="EA454B4C"/>
-    <w:multiLevelType w:val="multilevel"/>
-    <w:tmpl w:val="2A9E584E"/>
-    <w:lvl w:ilvl="0">
-      <w:numFmt w:val="bullet"/>
-      <w:lvlText w:val="•"/>
-      <w:lvlJc w:val="left"/>
-      <w:pPr>
-        <w:tabs>
-          <w:tab w:val="num" w:pos="0"/>
-        </w:tabs>
-        <w:ind w:left="480" w:hanging="480"/>
-      </w:pPr>
-    </w:lvl>
-    <w:lvl w:ilvl="1">
-      <w:numFmt w:val="bullet"/>
-      <w:lvlText w:val="–"/>
-      <w:lvlJc w:val="left"/>
-      <w:pPr>
-        <w:tabs>
-          <w:tab w:val="num" w:pos="720"/>
-        </w:tabs>
-        <w:ind w:left="1200" w:hanging="480"/>
-      </w:pPr>
-    </w:lvl>
-    <w:lvl w:ilvl="2">
-      <w:numFmt w:val="bullet"/>
-      <w:lvlText w:val="•"/>
-      <w:lvlJc w:val="left"/>
-      <w:pPr>
-        <w:tabs>
-          <w:tab w:val="num" w:pos="1440"/>
-        </w:tabs>
-        <w:ind w:left="1920" w:hanging="480"/>
-      </w:pPr>
-    </w:lvl>
-    <w:lvl w:ilvl="3">
-      <w:numFmt w:val="bullet"/>
-      <w:lvlText w:val="–"/>
-      <w:lvlJc w:val="left"/>
-      <w:pPr>
-        <w:tabs>
-          <w:tab w:val="num" w:pos="2160"/>
-        </w:tabs>
-        <w:ind w:left="2640" w:hanging="480"/>
-      </w:pPr>
-    </w:lvl>
-    <w:lvl w:ilvl="4">
-      <w:numFmt w:val="bullet"/>
-      <w:lvlText w:val="•"/>
-      <w:lvlJc w:val="left"/>
-      <w:pPr>
-        <w:tabs>
-          <w:tab w:val="num" w:pos="2880"/>
-        </w:tabs>
-        <w:ind w:left="3360" w:hanging="480"/>
-      </w:pPr>
-    </w:lvl>
-    <w:lvl w:ilvl="5">
-      <w:numFmt w:val="bullet"/>
-      <w:lvlText w:val="–"/>
-      <w:lvlJc w:val="left"/>
-      <w:pPr>
-        <w:tabs>
-          <w:tab w:val="num" w:pos="3600"/>
-        </w:tabs>
-        <w:ind w:left="4080" w:hanging="480"/>
-      </w:pPr>
-    </w:lvl>
-    <w:lvl w:ilvl="6">
-      <w:numFmt w:val="bullet"/>
-      <w:lvlText w:val="•"/>
-      <w:lvlJc w:val="left"/>
-      <w:pPr>
-        <w:tabs>
-          <w:tab w:val="num" w:pos="4320"/>
-        </w:tabs>
-        <w:ind w:left="4800" w:hanging="480"/>
-      </w:pPr>
-    </w:lvl>
-    <w:lvl w:ilvl="7">
-      <w:numFmt w:val="bullet"/>
-      <w:lvlText w:val="–"/>
-      <w:lvlJc w:val="left"/>
-      <w:pPr>
-        <w:tabs>
-          <w:tab w:val="num" w:pos="5040"/>
-        </w:tabs>
-        <w:ind w:left="5520" w:hanging="480"/>
-      </w:pPr>
-    </w:lvl>
-    <w:lvl w:ilvl="8">
-      <w:numFmt w:val="bullet"/>
-      <w:lvlText w:val="•"/>
-      <w:lvlJc w:val="left"/>
-      <w:pPr>
-        <w:tabs>
-          <w:tab w:val="num" w:pos="5760"/>
-        </w:tabs>
-        <w:ind w:left="6240" w:hanging="480"/>
-      </w:pPr>
-    </w:lvl>
-  </w:abstractNum>
-  <w:abstractNum w:abstractNumId="1" w15:restartNumberingAfterBreak="0">
     <w:nsid w:val="FFFFFF7C"/>
     <w:multiLevelType w:val="singleLevel"/>
     <w:tmpl w:val="F30CC050"/>
@@ -4102,7 +4114,7 @@
       </w:pPr>
     </w:lvl>
   </w:abstractNum>
-  <w:abstractNum w:abstractNumId="2" w15:restartNumberingAfterBreak="0">
+  <w:abstractNum w:abstractNumId="1" w15:restartNumberingAfterBreak="0">
     <w:nsid w:val="FFFFFF7D"/>
     <w:multiLevelType w:val="singleLevel"/>
     <w:tmpl w:val="382405F4"/>
@@ -4119,7 +4131,7 @@
       </w:pPr>
     </w:lvl>
   </w:abstractNum>
-  <w:abstractNum w:abstractNumId="3" w15:restartNumberingAfterBreak="0">
+  <w:abstractNum w:abstractNumId="2" w15:restartNumberingAfterBreak="0">
     <w:nsid w:val="FFFFFF7E"/>
     <w:multiLevelType w:val="singleLevel"/>
     <w:tmpl w:val="C7E885A2"/>
@@ -4136,7 +4148,7 @@
       </w:pPr>
     </w:lvl>
   </w:abstractNum>
-  <w:abstractNum w:abstractNumId="4" w15:restartNumberingAfterBreak="0">
+  <w:abstractNum w:abstractNumId="3" w15:restartNumberingAfterBreak="0">
     <w:nsid w:val="FFFFFF7F"/>
     <w:multiLevelType w:val="singleLevel"/>
     <w:tmpl w:val="39D861C0"/>
@@ -4153,7 +4165,7 @@
       </w:pPr>
     </w:lvl>
   </w:abstractNum>
-  <w:abstractNum w:abstractNumId="5" w15:restartNumberingAfterBreak="0">
+  <w:abstractNum w:abstractNumId="4" w15:restartNumberingAfterBreak="0">
     <w:nsid w:val="FFFFFF80"/>
     <w:multiLevelType w:val="singleLevel"/>
     <w:tmpl w:val="6D247398"/>
@@ -4173,7 +4185,7 @@
       </w:rPr>
     </w:lvl>
   </w:abstractNum>
-  <w:abstractNum w:abstractNumId="6" w15:restartNumberingAfterBreak="0">
+  <w:abstractNum w:abstractNumId="5" w15:restartNumberingAfterBreak="0">
     <w:nsid w:val="FFFFFF81"/>
     <w:multiLevelType w:val="singleLevel"/>
     <w:tmpl w:val="F4AC1CF4"/>
@@ -4193,7 +4205,7 @@
       </w:rPr>
     </w:lvl>
   </w:abstractNum>
-  <w:abstractNum w:abstractNumId="7" w15:restartNumberingAfterBreak="0">
+  <w:abstractNum w:abstractNumId="6" w15:restartNumberingAfterBreak="0">
     <w:nsid w:val="FFFFFF82"/>
     <w:multiLevelType w:val="singleLevel"/>
     <w:tmpl w:val="06509ECC"/>
@@ -4213,7 +4225,7 @@
       </w:rPr>
     </w:lvl>
   </w:abstractNum>
-  <w:abstractNum w:abstractNumId="8" w15:restartNumberingAfterBreak="0">
+  <w:abstractNum w:abstractNumId="7" w15:restartNumberingAfterBreak="0">
     <w:nsid w:val="FFFFFF83"/>
     <w:multiLevelType w:val="singleLevel"/>
     <w:tmpl w:val="700A960E"/>
@@ -4233,7 +4245,7 @@
       </w:rPr>
     </w:lvl>
   </w:abstractNum>
-  <w:abstractNum w:abstractNumId="9" w15:restartNumberingAfterBreak="0">
+  <w:abstractNum w:abstractNumId="8" w15:restartNumberingAfterBreak="0">
     <w:nsid w:val="FFFFFF88"/>
     <w:multiLevelType w:val="singleLevel"/>
     <w:tmpl w:val="5B449332"/>
@@ -4250,7 +4262,7 @@
       </w:pPr>
     </w:lvl>
   </w:abstractNum>
-  <w:abstractNum w:abstractNumId="10" w15:restartNumberingAfterBreak="0">
+  <w:abstractNum w:abstractNumId="9" w15:restartNumberingAfterBreak="0">
     <w:nsid w:val="FFFFFF89"/>
     <w:multiLevelType w:val="singleLevel"/>
     <w:tmpl w:val="36FCF3D8"/>
@@ -4270,7 +4282,7 @@
       </w:rPr>
     </w:lvl>
   </w:abstractNum>
-  <w:abstractNum w:abstractNumId="11" w15:restartNumberingAfterBreak="0">
+  <w:abstractNum w:abstractNumId="10" w15:restartNumberingAfterBreak="0">
     <w:nsid w:val="170CD2DE"/>
     <w:multiLevelType w:val="multilevel"/>
     <w:tmpl w:val="0896DCC8"/>
@@ -4374,7 +4386,7 @@
       </w:pPr>
     </w:lvl>
   </w:abstractNum>
-  <w:abstractNum w:abstractNumId="12" w15:restartNumberingAfterBreak="0">
+  <w:abstractNum w:abstractNumId="11" w15:restartNumberingAfterBreak="0">
     <w:nsid w:val="2C1AE401"/>
     <w:multiLevelType w:val="multilevel"/>
     <w:tmpl w:val="A71A1A72"/>
@@ -4479,46 +4491,43 @@
     </w:lvl>
   </w:abstractNum>
   <w:num w:numId="1">
-    <w:abstractNumId w:val="11"/>
+    <w:abstractNumId w:val="10"/>
   </w:num>
   <w:num w:numId="2">
-    <w:abstractNumId w:val="11"/>
+    <w:abstractNumId w:val="10"/>
   </w:num>
   <w:num w:numId="3">
+    <w:abstractNumId w:val="0"/>
+  </w:num>
+  <w:num w:numId="4">
     <w:abstractNumId w:val="1"/>
   </w:num>
-  <w:num w:numId="4">
+  <w:num w:numId="5">
     <w:abstractNumId w:val="2"/>
   </w:num>
-  <w:num w:numId="5">
+  <w:num w:numId="6">
     <w:abstractNumId w:val="3"/>
   </w:num>
-  <w:num w:numId="6">
+  <w:num w:numId="7">
+    <w:abstractNumId w:val="8"/>
+  </w:num>
+  <w:num w:numId="8">
     <w:abstractNumId w:val="4"/>
   </w:num>
-  <w:num w:numId="7">
+  <w:num w:numId="9">
+    <w:abstractNumId w:val="5"/>
+  </w:num>
+  <w:num w:numId="10">
+    <w:abstractNumId w:val="6"/>
+  </w:num>
+  <w:num w:numId="11">
+    <w:abstractNumId w:val="7"/>
+  </w:num>
+  <w:num w:numId="12">
     <w:abstractNumId w:val="9"/>
   </w:num>
-  <w:num w:numId="8">
-    <w:abstractNumId w:val="5"/>
-  </w:num>
-  <w:num w:numId="9">
-    <w:abstractNumId w:val="6"/>
-  </w:num>
-  <w:num w:numId="10">
-    <w:abstractNumId w:val="7"/>
-  </w:num>
-  <w:num w:numId="11">
-    <w:abstractNumId w:val="8"/>
-  </w:num>
-  <w:num w:numId="12">
-    <w:abstractNumId w:val="10"/>
-  </w:num>
   <w:num w:numId="13">
-    <w:abstractNumId w:val="12"/>
-  </w:num>
-  <w:num w:numId="14">
-    <w:abstractNumId w:val="0"/>
+    <w:abstractNumId w:val="11"/>
   </w:num>
 </w:numbering>
 </file>
